--- a/ROS way, notes.docx
+++ b/ROS way, notes.docx
@@ -1434,6 +1434,36 @@
       </w:pPr>
       <w:r>
         <w:rPr/>
+        <w:t>ADD:) Español</w:t>
+      </w:r>
+    </w:p>
+    <w:p>
+      <w:pPr>
+        <w:pStyle w:val="ListParagraph"/>
+        <w:rPr/>
+      </w:pPr>
+      <w:r>
+        <w:rPr/>
+        <w:t>source /opt/ros/kinetic/setup.bash</w:t>
+      </w:r>
+    </w:p>
+    <w:p>
+      <w:pPr>
+        <w:pStyle w:val="ListParagraph"/>
+        <w:rPr/>
+      </w:pPr>
+      <w:r>
+        <w:rPr/>
+        <w:t>source ~/ros_qtc_plugin/devel/setup.sh</w:t>
+      </w:r>
+    </w:p>
+    <w:p>
+      <w:pPr>
+        <w:pStyle w:val="ListParagraph"/>
+        <w:rPr/>
+      </w:pPr>
+      <w:r>
+        <w:rPr/>
         <w:t>&gt;&gt;source</w:t>
         <w:tab/>
         <w:t>~/.bashrc</w:t>
@@ -4603,8 +4633,8 @@
         <w:ind w:left="0" w:right="0" w:hanging="0"/>
         <w:rPr/>
       </w:pPr>
-      <w:bookmarkStart w:id="2" w:name="ROS.2BAC8-Tutorials.2BAC8-catkin.2BAC8-NavigatingTheFilesystem.line-119"/>
-      <w:bookmarkStart w:id="3" w:name="ROS.2BAC8-Tutorials.2BAC8-catkin.2BAC8-NavigatingTheFilesystem.line-120"/>
+      <w:bookmarkStart w:id="2" w:name="ROS.2BAC8-Tutorials.2BAC8-catkin.2BAC8-NavigatingTheFilesystem.line-120"/>
+      <w:bookmarkStart w:id="3" w:name="ROS.2BAC8-Tutorials.2BAC8-catkin.2BAC8-NavigatingTheFilesystem.line-119"/>
       <w:bookmarkEnd w:id="2"/>
       <w:bookmarkEnd w:id="3"/>
       <w:r>
@@ -9405,7 +9435,9 @@
         </w:rPr>
       </w:pPr>
       <w:r>
-        <w:rPr/>
+        <w:rPr>
+          <w:lang w:val="en-US" w:eastAsia="zh-CN" w:bidi="hi-IN"/>
+        </w:rPr>
       </w:r>
     </w:p>
     <w:p>
@@ -9456,7 +9488,9 @@
         </w:rPr>
       </w:pPr>
       <w:r>
-        <w:rPr/>
+        <w:rPr>
+          <w:lang w:val="en-US" w:eastAsia="zh-CN" w:bidi="hi-IN"/>
+        </w:rPr>
       </w:r>
     </w:p>
     <w:p>
@@ -9494,7 +9528,9 @@
         </w:rPr>
       </w:pPr>
       <w:r>
-        <w:rPr/>
+        <w:rPr>
+          <w:lang w:val="en-US" w:eastAsia="zh-CN" w:bidi="hi-IN"/>
+        </w:rPr>
       </w:r>
     </w:p>
     <w:p>
@@ -9576,7 +9612,9 @@
         </w:rPr>
       </w:pPr>
       <w:r>
-        <w:rPr/>
+        <w:rPr>
+          <w:lang w:val="en-US" w:eastAsia="zh-CN" w:bidi="hi-IN"/>
+        </w:rPr>
       </w:r>
     </w:p>
     <w:p>
@@ -9588,16 +9626,236 @@
         </w:rPr>
       </w:pPr>
       <w:r>
-        <w:rPr/>
+        <w:rPr>
+          <w:lang w:val="en-US" w:eastAsia="zh-CN" w:bidi="hi-IN"/>
+        </w:rPr>
       </w:r>
     </w:p>
     <w:p>
       <w:pPr>
         <w:pStyle w:val="Textopreformateado"/>
         <w:ind w:hanging="0"/>
-        <w:rPr>
-          <w:lang w:val="en-US" w:eastAsia="zh-CN" w:bidi="hi-IN"/>
-        </w:rPr>
+        <w:rPr/>
+      </w:pPr>
+      <w:r>
+        <w:rPr/>
+      </w:r>
+    </w:p>
+    <w:p>
+      <w:pPr>
+        <w:pStyle w:val="Textopreformateado"/>
+        <w:ind w:hanging="0"/>
+        <w:rPr/>
+      </w:pPr>
+      <w:r>
+        <w:rPr/>
+      </w:r>
+    </w:p>
+    <w:p>
+      <w:pPr>
+        <w:pStyle w:val="Textopreformateado"/>
+        <w:ind w:hanging="0"/>
+        <w:rPr/>
+      </w:pPr>
+      <w:r>
+        <w:rPr/>
+      </w:r>
+    </w:p>
+    <w:p>
+      <w:pPr>
+        <w:pStyle w:val="Textopreformateado"/>
+        <w:ind w:hanging="0"/>
+        <w:rPr/>
+      </w:pPr>
+      <w:r>
+        <w:rPr/>
+      </w:r>
+    </w:p>
+    <w:p>
+      <w:pPr>
+        <w:pStyle w:val="Textopreformateado"/>
+        <w:ind w:hanging="0"/>
+        <w:rPr/>
+      </w:pPr>
+      <w:r>
+        <w:rPr/>
+      </w:r>
+    </w:p>
+    <w:p>
+      <w:pPr>
+        <w:pStyle w:val="Textopreformateado"/>
+        <w:ind w:hanging="0"/>
+        <w:rPr/>
+      </w:pPr>
+      <w:r>
+        <w:rPr/>
+      </w:r>
+    </w:p>
+    <w:p>
+      <w:pPr>
+        <w:pStyle w:val="Textopreformateado"/>
+        <w:ind w:hanging="0"/>
+        <w:rPr/>
+      </w:pPr>
+      <w:r>
+        <w:rPr/>
+      </w:r>
+    </w:p>
+    <w:p>
+      <w:pPr>
+        <w:pStyle w:val="Textopreformateado"/>
+        <w:ind w:hanging="0"/>
+        <w:rPr/>
+      </w:pPr>
+      <w:r>
+        <w:rPr/>
+      </w:r>
+    </w:p>
+    <w:p>
+      <w:pPr>
+        <w:pStyle w:val="Textopreformateado"/>
+        <w:ind w:hanging="0"/>
+        <w:rPr/>
+      </w:pPr>
+      <w:r>
+        <w:rPr/>
+      </w:r>
+    </w:p>
+    <w:p>
+      <w:pPr>
+        <w:pStyle w:val="Textopreformateado"/>
+        <w:ind w:hanging="0"/>
+        <w:rPr/>
+      </w:pPr>
+      <w:r>
+        <w:rPr/>
+      </w:r>
+    </w:p>
+    <w:p>
+      <w:pPr>
+        <w:pStyle w:val="Textopreformateado"/>
+        <w:ind w:hanging="0"/>
+        <w:rPr/>
+      </w:pPr>
+      <w:r>
+        <w:rPr/>
+      </w:r>
+    </w:p>
+    <w:p>
+      <w:pPr>
+        <w:pStyle w:val="Textopreformateado"/>
+        <w:ind w:hanging="0"/>
+        <w:rPr/>
+      </w:pPr>
+      <w:r>
+        <w:rPr/>
+      </w:r>
+    </w:p>
+    <w:p>
+      <w:pPr>
+        <w:pStyle w:val="Textopreformateado"/>
+        <w:ind w:hanging="0"/>
+        <w:rPr/>
+      </w:pPr>
+      <w:r>
+        <w:rPr/>
+      </w:r>
+    </w:p>
+    <w:p>
+      <w:pPr>
+        <w:pStyle w:val="Textopreformateado"/>
+        <w:ind w:hanging="0"/>
+        <w:rPr/>
+      </w:pPr>
+      <w:r>
+        <w:rPr/>
+      </w:r>
+    </w:p>
+    <w:p>
+      <w:pPr>
+        <w:pStyle w:val="Textopreformateado"/>
+        <w:ind w:hanging="0"/>
+        <w:rPr/>
+      </w:pPr>
+      <w:r>
+        <w:rPr/>
+      </w:r>
+    </w:p>
+    <w:p>
+      <w:pPr>
+        <w:pStyle w:val="Textopreformateado"/>
+        <w:ind w:hanging="0"/>
+        <w:rPr/>
+      </w:pPr>
+      <w:r>
+        <w:rPr/>
+      </w:r>
+    </w:p>
+    <w:p>
+      <w:pPr>
+        <w:pStyle w:val="Textopreformateado"/>
+        <w:ind w:hanging="0"/>
+        <w:rPr/>
+      </w:pPr>
+      <w:r>
+        <w:rPr/>
+      </w:r>
+    </w:p>
+    <w:p>
+      <w:pPr>
+        <w:pStyle w:val="Textopreformateado"/>
+        <w:ind w:hanging="0"/>
+        <w:rPr/>
+      </w:pPr>
+      <w:r>
+        <w:rPr/>
+      </w:r>
+    </w:p>
+    <w:p>
+      <w:pPr>
+        <w:pStyle w:val="Textopreformateado"/>
+        <w:ind w:hanging="0"/>
+        <w:rPr/>
+      </w:pPr>
+      <w:r>
+        <w:rPr/>
+      </w:r>
+    </w:p>
+    <w:p>
+      <w:pPr>
+        <w:pStyle w:val="Textopreformateado"/>
+        <w:ind w:hanging="0"/>
+        <w:rPr/>
+      </w:pPr>
+      <w:r>
+        <w:rPr/>
+      </w:r>
+    </w:p>
+    <w:p>
+      <w:pPr>
+        <w:pStyle w:val="Textopreformateado"/>
+        <w:ind w:hanging="0"/>
+        <w:rPr/>
+      </w:pPr>
+      <w:r>
+        <w:rPr/>
+      </w:r>
+    </w:p>
+    <w:p>
+      <w:pPr>
+        <w:pStyle w:val="Textopreformateado"/>
+        <w:ind w:hanging="0"/>
+        <w:rPr/>
+      </w:pPr>
+      <w:r>
+        <w:rPr/>
+      </w:r>
+    </w:p>
+    <w:p>
+      <w:pPr>
+        <w:pStyle w:val="Textopreformateado"/>
+        <w:ind w:hanging="0"/>
+        <w:rPr/>
       </w:pPr>
       <w:r>
         <w:rPr/>
@@ -19883,6 +20141,515 @@
       <w:rFonts w:cs="OpenSymbol"/>
     </w:rPr>
   </w:style>
+  <w:style w:type="character" w:styleId="ListLabel1201">
+    <w:name w:val="ListLabel 1201"/>
+    <w:qFormat/>
+    <w:rPr>
+      <w:rFonts w:cs="Wingdings"/>
+    </w:rPr>
+  </w:style>
+  <w:style w:type="character" w:styleId="ListLabel1202">
+    <w:name w:val="ListLabel 1202"/>
+    <w:qFormat/>
+    <w:rPr>
+      <w:rFonts w:cs="OpenSymbol"/>
+    </w:rPr>
+  </w:style>
+  <w:style w:type="character" w:styleId="ListLabel1203">
+    <w:name w:val="ListLabel 1203"/>
+    <w:qFormat/>
+    <w:rPr>
+      <w:rFonts w:cs="OpenSymbol"/>
+    </w:rPr>
+  </w:style>
+  <w:style w:type="character" w:styleId="ListLabel1204">
+    <w:name w:val="ListLabel 1204"/>
+    <w:qFormat/>
+    <w:rPr>
+      <w:rFonts w:cs="OpenSymbol"/>
+    </w:rPr>
+  </w:style>
+  <w:style w:type="character" w:styleId="ListLabel1205">
+    <w:name w:val="ListLabel 1205"/>
+    <w:qFormat/>
+    <w:rPr>
+      <w:rFonts w:cs="OpenSymbol"/>
+    </w:rPr>
+  </w:style>
+  <w:style w:type="character" w:styleId="ListLabel1206">
+    <w:name w:val="ListLabel 1206"/>
+    <w:qFormat/>
+    <w:rPr>
+      <w:rFonts w:cs="OpenSymbol"/>
+    </w:rPr>
+  </w:style>
+  <w:style w:type="character" w:styleId="ListLabel1207">
+    <w:name w:val="ListLabel 1207"/>
+    <w:qFormat/>
+    <w:rPr>
+      <w:rFonts w:cs="OpenSymbol"/>
+    </w:rPr>
+  </w:style>
+  <w:style w:type="character" w:styleId="ListLabel1208">
+    <w:name w:val="ListLabel 1208"/>
+    <w:qFormat/>
+    <w:rPr>
+      <w:rFonts w:cs="OpenSymbol"/>
+    </w:rPr>
+  </w:style>
+  <w:style w:type="character" w:styleId="ListLabel1209">
+    <w:name w:val="ListLabel 1209"/>
+    <w:qFormat/>
+    <w:rPr>
+      <w:rFonts w:cs="OpenSymbol"/>
+    </w:rPr>
+  </w:style>
+  <w:style w:type="character" w:styleId="ListLabel1210">
+    <w:name w:val="ListLabel 1210"/>
+    <w:qFormat/>
+    <w:rPr>
+      <w:rFonts w:cs="Wingdings"/>
+    </w:rPr>
+  </w:style>
+  <w:style w:type="character" w:styleId="ListLabel1211">
+    <w:name w:val="ListLabel 1211"/>
+    <w:qFormat/>
+    <w:rPr>
+      <w:rFonts w:cs="Wingdings"/>
+    </w:rPr>
+  </w:style>
+  <w:style w:type="character" w:styleId="ListLabel1212">
+    <w:name w:val="ListLabel 1212"/>
+    <w:qFormat/>
+    <w:rPr>
+      <w:rFonts w:cs="Wingdings"/>
+    </w:rPr>
+  </w:style>
+  <w:style w:type="character" w:styleId="ListLabel1213">
+    <w:name w:val="ListLabel 1213"/>
+    <w:qFormat/>
+    <w:rPr>
+      <w:rFonts w:cs="Wingdings"/>
+    </w:rPr>
+  </w:style>
+  <w:style w:type="character" w:styleId="ListLabel1214">
+    <w:name w:val="ListLabel 1214"/>
+    <w:qFormat/>
+    <w:rPr>
+      <w:rFonts w:cs="Wingdings"/>
+    </w:rPr>
+  </w:style>
+  <w:style w:type="character" w:styleId="ListLabel1215">
+    <w:name w:val="ListLabel 1215"/>
+    <w:qFormat/>
+    <w:rPr>
+      <w:rFonts w:cs="Wingdings"/>
+    </w:rPr>
+  </w:style>
+  <w:style w:type="character" w:styleId="ListLabel1216">
+    <w:name w:val="ListLabel 1216"/>
+    <w:qFormat/>
+    <w:rPr>
+      <w:rFonts w:cs="Wingdings"/>
+    </w:rPr>
+  </w:style>
+  <w:style w:type="character" w:styleId="ListLabel1217">
+    <w:name w:val="ListLabel 1217"/>
+    <w:qFormat/>
+    <w:rPr>
+      <w:rFonts w:cs="Wingdings"/>
+    </w:rPr>
+  </w:style>
+  <w:style w:type="character" w:styleId="ListLabel1218">
+    <w:name w:val="ListLabel 1218"/>
+    <w:qFormat/>
+    <w:rPr>
+      <w:rFonts w:cs="Wingdings"/>
+    </w:rPr>
+  </w:style>
+  <w:style w:type="character" w:styleId="ListLabel1219">
+    <w:name w:val="ListLabel 1219"/>
+    <w:qFormat/>
+    <w:rPr>
+      <w:rFonts w:cs="Wingdings"/>
+      <w:b/>
+      <w:sz w:val="24"/>
+    </w:rPr>
+  </w:style>
+  <w:style w:type="character" w:styleId="ListLabel1220">
+    <w:name w:val="ListLabel 1220"/>
+    <w:qFormat/>
+    <w:rPr>
+      <w:rFonts w:cs="Courier New"/>
+    </w:rPr>
+  </w:style>
+  <w:style w:type="character" w:styleId="ListLabel1221">
+    <w:name w:val="ListLabel 1221"/>
+    <w:qFormat/>
+    <w:rPr>
+      <w:rFonts w:cs="Wingdings"/>
+    </w:rPr>
+  </w:style>
+  <w:style w:type="character" w:styleId="ListLabel1222">
+    <w:name w:val="ListLabel 1222"/>
+    <w:qFormat/>
+    <w:rPr>
+      <w:rFonts w:cs="Symbol"/>
+    </w:rPr>
+  </w:style>
+  <w:style w:type="character" w:styleId="ListLabel1223">
+    <w:name w:val="ListLabel 1223"/>
+    <w:qFormat/>
+    <w:rPr>
+      <w:rFonts w:cs="Courier New"/>
+    </w:rPr>
+  </w:style>
+  <w:style w:type="character" w:styleId="ListLabel1224">
+    <w:name w:val="ListLabel 1224"/>
+    <w:qFormat/>
+    <w:rPr>
+      <w:rFonts w:cs="Wingdings"/>
+    </w:rPr>
+  </w:style>
+  <w:style w:type="character" w:styleId="ListLabel1225">
+    <w:name w:val="ListLabel 1225"/>
+    <w:qFormat/>
+    <w:rPr>
+      <w:rFonts w:cs="Symbol"/>
+    </w:rPr>
+  </w:style>
+  <w:style w:type="character" w:styleId="ListLabel1226">
+    <w:name w:val="ListLabel 1226"/>
+    <w:qFormat/>
+    <w:rPr>
+      <w:rFonts w:cs="Courier New"/>
+    </w:rPr>
+  </w:style>
+  <w:style w:type="character" w:styleId="ListLabel1227">
+    <w:name w:val="ListLabel 1227"/>
+    <w:qFormat/>
+    <w:rPr>
+      <w:rFonts w:cs="Wingdings"/>
+    </w:rPr>
+  </w:style>
+  <w:style w:type="character" w:styleId="ListLabel1228">
+    <w:name w:val="ListLabel 1228"/>
+    <w:qFormat/>
+    <w:rPr>
+      <w:rFonts w:cs="Wingdings"/>
+      <w:b/>
+    </w:rPr>
+  </w:style>
+  <w:style w:type="character" w:styleId="ListLabel1229">
+    <w:name w:val="ListLabel 1229"/>
+    <w:qFormat/>
+    <w:rPr>
+      <w:rFonts w:cs="Wingdings"/>
+    </w:rPr>
+  </w:style>
+  <w:style w:type="character" w:styleId="ListLabel1230">
+    <w:name w:val="ListLabel 1230"/>
+    <w:qFormat/>
+    <w:rPr>
+      <w:rFonts w:cs="Wingdings"/>
+    </w:rPr>
+  </w:style>
+  <w:style w:type="character" w:styleId="ListLabel1231">
+    <w:name w:val="ListLabel 1231"/>
+    <w:qFormat/>
+    <w:rPr>
+      <w:rFonts w:cs="Wingdings"/>
+    </w:rPr>
+  </w:style>
+  <w:style w:type="character" w:styleId="ListLabel1232">
+    <w:name w:val="ListLabel 1232"/>
+    <w:qFormat/>
+    <w:rPr>
+      <w:rFonts w:cs="Wingdings"/>
+    </w:rPr>
+  </w:style>
+  <w:style w:type="character" w:styleId="ListLabel1233">
+    <w:name w:val="ListLabel 1233"/>
+    <w:qFormat/>
+    <w:rPr>
+      <w:rFonts w:cs="Wingdings"/>
+    </w:rPr>
+  </w:style>
+  <w:style w:type="character" w:styleId="ListLabel1234">
+    <w:name w:val="ListLabel 1234"/>
+    <w:qFormat/>
+    <w:rPr>
+      <w:rFonts w:cs="Wingdings"/>
+    </w:rPr>
+  </w:style>
+  <w:style w:type="character" w:styleId="ListLabel1235">
+    <w:name w:val="ListLabel 1235"/>
+    <w:qFormat/>
+    <w:rPr>
+      <w:rFonts w:cs="Wingdings"/>
+    </w:rPr>
+  </w:style>
+  <w:style w:type="character" w:styleId="ListLabel1236">
+    <w:name w:val="ListLabel 1236"/>
+    <w:qFormat/>
+    <w:rPr>
+      <w:rFonts w:cs="Wingdings"/>
+    </w:rPr>
+  </w:style>
+  <w:style w:type="character" w:styleId="ListLabel1237">
+    <w:name w:val="ListLabel 1237"/>
+    <w:qFormat/>
+    <w:rPr>
+      <w:rFonts w:cs="Wingdings"/>
+    </w:rPr>
+  </w:style>
+  <w:style w:type="character" w:styleId="ListLabel1238">
+    <w:name w:val="ListLabel 1238"/>
+    <w:qFormat/>
+    <w:rPr>
+      <w:rFonts w:cs="OpenSymbol"/>
+    </w:rPr>
+  </w:style>
+  <w:style w:type="character" w:styleId="ListLabel1239">
+    <w:name w:val="ListLabel 1239"/>
+    <w:qFormat/>
+    <w:rPr>
+      <w:rFonts w:cs="OpenSymbol"/>
+    </w:rPr>
+  </w:style>
+  <w:style w:type="character" w:styleId="ListLabel1240">
+    <w:name w:val="ListLabel 1240"/>
+    <w:qFormat/>
+    <w:rPr>
+      <w:rFonts w:cs="OpenSymbol"/>
+    </w:rPr>
+  </w:style>
+  <w:style w:type="character" w:styleId="ListLabel1241">
+    <w:name w:val="ListLabel 1241"/>
+    <w:qFormat/>
+    <w:rPr>
+      <w:rFonts w:cs="OpenSymbol"/>
+    </w:rPr>
+  </w:style>
+  <w:style w:type="character" w:styleId="ListLabel1242">
+    <w:name w:val="ListLabel 1242"/>
+    <w:qFormat/>
+    <w:rPr>
+      <w:rFonts w:cs="OpenSymbol"/>
+    </w:rPr>
+  </w:style>
+  <w:style w:type="character" w:styleId="ListLabel1243">
+    <w:name w:val="ListLabel 1243"/>
+    <w:qFormat/>
+    <w:rPr>
+      <w:rFonts w:cs="OpenSymbol"/>
+    </w:rPr>
+  </w:style>
+  <w:style w:type="character" w:styleId="ListLabel1244">
+    <w:name w:val="ListLabel 1244"/>
+    <w:qFormat/>
+    <w:rPr>
+      <w:rFonts w:cs="OpenSymbol"/>
+    </w:rPr>
+  </w:style>
+  <w:style w:type="character" w:styleId="ListLabel1245">
+    <w:name w:val="ListLabel 1245"/>
+    <w:qFormat/>
+    <w:rPr>
+      <w:rFonts w:cs="OpenSymbol"/>
+    </w:rPr>
+  </w:style>
+  <w:style w:type="character" w:styleId="ListLabel1246">
+    <w:name w:val="ListLabel 1246"/>
+    <w:qFormat/>
+    <w:rPr>
+      <w:rFonts w:cs="Wingdings"/>
+    </w:rPr>
+  </w:style>
+  <w:style w:type="character" w:styleId="ListLabel1247">
+    <w:name w:val="ListLabel 1247"/>
+    <w:qFormat/>
+    <w:rPr>
+      <w:rFonts w:cs="Wingdings"/>
+    </w:rPr>
+  </w:style>
+  <w:style w:type="character" w:styleId="ListLabel1248">
+    <w:name w:val="ListLabel 1248"/>
+    <w:qFormat/>
+    <w:rPr>
+      <w:rFonts w:cs="Wingdings"/>
+    </w:rPr>
+  </w:style>
+  <w:style w:type="character" w:styleId="ListLabel1249">
+    <w:name w:val="ListLabel 1249"/>
+    <w:qFormat/>
+    <w:rPr>
+      <w:rFonts w:cs="Wingdings"/>
+    </w:rPr>
+  </w:style>
+  <w:style w:type="character" w:styleId="ListLabel1250">
+    <w:name w:val="ListLabel 1250"/>
+    <w:qFormat/>
+    <w:rPr>
+      <w:rFonts w:cs="Wingdings"/>
+    </w:rPr>
+  </w:style>
+  <w:style w:type="character" w:styleId="ListLabel1251">
+    <w:name w:val="ListLabel 1251"/>
+    <w:qFormat/>
+    <w:rPr>
+      <w:rFonts w:cs="Wingdings"/>
+    </w:rPr>
+  </w:style>
+  <w:style w:type="character" w:styleId="ListLabel1252">
+    <w:name w:val="ListLabel 1252"/>
+    <w:qFormat/>
+    <w:rPr>
+      <w:rFonts w:cs="Wingdings"/>
+    </w:rPr>
+  </w:style>
+  <w:style w:type="character" w:styleId="ListLabel1253">
+    <w:name w:val="ListLabel 1253"/>
+    <w:qFormat/>
+    <w:rPr>
+      <w:rFonts w:cs="Wingdings"/>
+    </w:rPr>
+  </w:style>
+  <w:style w:type="character" w:styleId="ListLabel1254">
+    <w:name w:val="ListLabel 1254"/>
+    <w:qFormat/>
+    <w:rPr>
+      <w:rFonts w:cs="Wingdings"/>
+    </w:rPr>
+  </w:style>
+  <w:style w:type="character" w:styleId="ListLabel1255">
+    <w:name w:val="ListLabel 1255"/>
+    <w:qFormat/>
+    <w:rPr>
+      <w:rFonts w:cs="Wingdings"/>
+    </w:rPr>
+  </w:style>
+  <w:style w:type="character" w:styleId="ListLabel1256">
+    <w:name w:val="ListLabel 1256"/>
+    <w:qFormat/>
+    <w:rPr>
+      <w:rFonts w:cs="Wingdings"/>
+    </w:rPr>
+  </w:style>
+  <w:style w:type="character" w:styleId="ListLabel1257">
+    <w:name w:val="ListLabel 1257"/>
+    <w:qFormat/>
+    <w:rPr>
+      <w:rFonts w:cs="Wingdings"/>
+    </w:rPr>
+  </w:style>
+  <w:style w:type="character" w:styleId="ListLabel1258">
+    <w:name w:val="ListLabel 1258"/>
+    <w:qFormat/>
+    <w:rPr>
+      <w:rFonts w:cs="Wingdings"/>
+    </w:rPr>
+  </w:style>
+  <w:style w:type="character" w:styleId="ListLabel1259">
+    <w:name w:val="ListLabel 1259"/>
+    <w:qFormat/>
+    <w:rPr>
+      <w:rFonts w:cs="Wingdings"/>
+    </w:rPr>
+  </w:style>
+  <w:style w:type="character" w:styleId="ListLabel1260">
+    <w:name w:val="ListLabel 1260"/>
+    <w:qFormat/>
+    <w:rPr>
+      <w:rFonts w:cs="Wingdings"/>
+    </w:rPr>
+  </w:style>
+  <w:style w:type="character" w:styleId="ListLabel1261">
+    <w:name w:val="ListLabel 1261"/>
+    <w:qFormat/>
+    <w:rPr>
+      <w:rFonts w:cs="Wingdings"/>
+    </w:rPr>
+  </w:style>
+  <w:style w:type="character" w:styleId="ListLabel1262">
+    <w:name w:val="ListLabel 1262"/>
+    <w:qFormat/>
+    <w:rPr>
+      <w:rFonts w:cs="Wingdings"/>
+    </w:rPr>
+  </w:style>
+  <w:style w:type="character" w:styleId="ListLabel1263">
+    <w:name w:val="ListLabel 1263"/>
+    <w:qFormat/>
+    <w:rPr>
+      <w:rFonts w:cs="Wingdings"/>
+    </w:rPr>
+  </w:style>
+  <w:style w:type="character" w:styleId="ListLabel1264">
+    <w:name w:val="ListLabel 1264"/>
+    <w:qFormat/>
+    <w:rPr>
+      <w:rFonts w:cs="Wingdings"/>
+      <w:b w:val="false"/>
+      <w:sz w:val="24"/>
+    </w:rPr>
+  </w:style>
+  <w:style w:type="character" w:styleId="ListLabel1265">
+    <w:name w:val="ListLabel 1265"/>
+    <w:qFormat/>
+    <w:rPr>
+      <w:rFonts w:cs="OpenSymbol"/>
+    </w:rPr>
+  </w:style>
+  <w:style w:type="character" w:styleId="ListLabel1266">
+    <w:name w:val="ListLabel 1266"/>
+    <w:qFormat/>
+    <w:rPr>
+      <w:rFonts w:cs="OpenSymbol"/>
+    </w:rPr>
+  </w:style>
+  <w:style w:type="character" w:styleId="ListLabel1267">
+    <w:name w:val="ListLabel 1267"/>
+    <w:qFormat/>
+    <w:rPr>
+      <w:rFonts w:cs="OpenSymbol"/>
+    </w:rPr>
+  </w:style>
+  <w:style w:type="character" w:styleId="ListLabel1268">
+    <w:name w:val="ListLabel 1268"/>
+    <w:qFormat/>
+    <w:rPr>
+      <w:rFonts w:cs="OpenSymbol"/>
+    </w:rPr>
+  </w:style>
+  <w:style w:type="character" w:styleId="ListLabel1269">
+    <w:name w:val="ListLabel 1269"/>
+    <w:qFormat/>
+    <w:rPr>
+      <w:rFonts w:cs="OpenSymbol"/>
+    </w:rPr>
+  </w:style>
+  <w:style w:type="character" w:styleId="ListLabel1270">
+    <w:name w:val="ListLabel 1270"/>
+    <w:qFormat/>
+    <w:rPr>
+      <w:rFonts w:cs="OpenSymbol"/>
+    </w:rPr>
+  </w:style>
+  <w:style w:type="character" w:styleId="ListLabel1271">
+    <w:name w:val="ListLabel 1271"/>
+    <w:qFormat/>
+    <w:rPr>
+      <w:rFonts w:cs="OpenSymbol"/>
+    </w:rPr>
+  </w:style>
+  <w:style w:type="character" w:styleId="ListLabel1272">
+    <w:name w:val="ListLabel 1272"/>
+    <w:qFormat/>
+    <w:rPr>
+      <w:rFonts w:cs="OpenSymbol"/>
+    </w:rPr>
+  </w:style>
   <w:style w:type="paragraph" w:styleId="Heading">
     <w:name w:val="Heading"/>
     <w:basedOn w:val="Normal"/>

--- a/ROS way, notes.docx
+++ b/ROS way, notes.docx
@@ -1327,12 +1327,13 @@
     <w:p>
       <w:pPr>
         <w:pStyle w:val="ListParagraph"/>
+        <w:rPr/>
+      </w:pPr>
+      <w:r>
         <w:rPr>
           <w:rStyle w:val="Muydestacado"/>
           <w:rFonts w:eastAsia="Noto Sans CJK SC Regular" w:cs="Mangal"/>
           <w:b w:val="false"/>
-          <w:b w:val="false"/>
-          <w:i/>
           <w:i/>
           <w:iCs/>
           <w:caps w:val="false"/>
@@ -1344,9 +1345,11 @@
           <w:highlight w:val="white"/>
           <w:lang w:val="es-ES" w:eastAsia="zh-CN" w:bidi="hi-IN"/>
         </w:rPr>
-      </w:pPr>
-      <w:r>
-        <w:rPr>
+        <w:t>&gt;&gt;</w:t>
+      </w:r>
+      <w:r>
+        <w:rPr>
+          <w:rStyle w:val="Muydestacado"/>
           <w:rFonts w:eastAsia="Noto Sans CJK SC Regular" w:cs="Mangal"/>
           <w:b w:val="false"/>
           <w:i/>
@@ -1360,6 +1363,7 @@
           <w:highlight w:val="white"/>
           <w:lang w:val="es-ES" w:eastAsia="zh-CN" w:bidi="hi-IN"/>
         </w:rPr>
+        <w:t>sudo apt-get install ros-kinetic-pr2-common</w:t>
       </w:r>
     </w:p>
     <w:p>
@@ -1487,6 +1491,26 @@
       <w:r>
         <w:rPr/>
         <w:t>Directorio del sistema ROS</w:t>
+      </w:r>
+    </w:p>
+    <w:p>
+      <w:pPr>
+        <w:pStyle w:val="ListParagraph"/>
+        <w:rPr/>
+      </w:pPr>
+      <w:r>
+        <w:rPr/>
+        <w:t>nano .bashrc</w:t>
+      </w:r>
+    </w:p>
+    <w:p>
+      <w:pPr>
+        <w:pStyle w:val="ListParagraph"/>
+        <w:rPr/>
+      </w:pPr>
+      <w:r>
+        <w:rPr/>
+        <w:t>source ~/ros_qtc_plugin/devel/setup.sh</w:t>
       </w:r>
     </w:p>
     <w:p>
@@ -20650,6 +20674,1029 @@
       <w:rFonts w:cs="OpenSymbol"/>
     </w:rPr>
   </w:style>
+  <w:style w:type="character" w:styleId="ListLabel1273">
+    <w:name w:val="ListLabel 1273"/>
+    <w:qFormat/>
+    <w:rPr>
+      <w:rFonts w:cs="Wingdings"/>
+    </w:rPr>
+  </w:style>
+  <w:style w:type="character" w:styleId="ListLabel1274">
+    <w:name w:val="ListLabel 1274"/>
+    <w:qFormat/>
+    <w:rPr>
+      <w:rFonts w:cs="OpenSymbol"/>
+    </w:rPr>
+  </w:style>
+  <w:style w:type="character" w:styleId="ListLabel1275">
+    <w:name w:val="ListLabel 1275"/>
+    <w:qFormat/>
+    <w:rPr>
+      <w:rFonts w:cs="OpenSymbol"/>
+    </w:rPr>
+  </w:style>
+  <w:style w:type="character" w:styleId="ListLabel1276">
+    <w:name w:val="ListLabel 1276"/>
+    <w:qFormat/>
+    <w:rPr>
+      <w:rFonts w:cs="OpenSymbol"/>
+    </w:rPr>
+  </w:style>
+  <w:style w:type="character" w:styleId="ListLabel1277">
+    <w:name w:val="ListLabel 1277"/>
+    <w:qFormat/>
+    <w:rPr>
+      <w:rFonts w:cs="OpenSymbol"/>
+    </w:rPr>
+  </w:style>
+  <w:style w:type="character" w:styleId="ListLabel1278">
+    <w:name w:val="ListLabel 1278"/>
+    <w:qFormat/>
+    <w:rPr>
+      <w:rFonts w:cs="OpenSymbol"/>
+    </w:rPr>
+  </w:style>
+  <w:style w:type="character" w:styleId="ListLabel1279">
+    <w:name w:val="ListLabel 1279"/>
+    <w:qFormat/>
+    <w:rPr>
+      <w:rFonts w:cs="OpenSymbol"/>
+    </w:rPr>
+  </w:style>
+  <w:style w:type="character" w:styleId="ListLabel1280">
+    <w:name w:val="ListLabel 1280"/>
+    <w:qFormat/>
+    <w:rPr>
+      <w:rFonts w:cs="OpenSymbol"/>
+    </w:rPr>
+  </w:style>
+  <w:style w:type="character" w:styleId="ListLabel1281">
+    <w:name w:val="ListLabel 1281"/>
+    <w:qFormat/>
+    <w:rPr>
+      <w:rFonts w:cs="OpenSymbol"/>
+    </w:rPr>
+  </w:style>
+  <w:style w:type="character" w:styleId="ListLabel1282">
+    <w:name w:val="ListLabel 1282"/>
+    <w:qFormat/>
+    <w:rPr>
+      <w:rFonts w:cs="Wingdings"/>
+    </w:rPr>
+  </w:style>
+  <w:style w:type="character" w:styleId="ListLabel1283">
+    <w:name w:val="ListLabel 1283"/>
+    <w:qFormat/>
+    <w:rPr>
+      <w:rFonts w:cs="Wingdings"/>
+    </w:rPr>
+  </w:style>
+  <w:style w:type="character" w:styleId="ListLabel1284">
+    <w:name w:val="ListLabel 1284"/>
+    <w:qFormat/>
+    <w:rPr>
+      <w:rFonts w:cs="Wingdings"/>
+    </w:rPr>
+  </w:style>
+  <w:style w:type="character" w:styleId="ListLabel1285">
+    <w:name w:val="ListLabel 1285"/>
+    <w:qFormat/>
+    <w:rPr>
+      <w:rFonts w:cs="Wingdings"/>
+    </w:rPr>
+  </w:style>
+  <w:style w:type="character" w:styleId="ListLabel1286">
+    <w:name w:val="ListLabel 1286"/>
+    <w:qFormat/>
+    <w:rPr>
+      <w:rFonts w:cs="Wingdings"/>
+    </w:rPr>
+  </w:style>
+  <w:style w:type="character" w:styleId="ListLabel1287">
+    <w:name w:val="ListLabel 1287"/>
+    <w:qFormat/>
+    <w:rPr>
+      <w:rFonts w:cs="Wingdings"/>
+    </w:rPr>
+  </w:style>
+  <w:style w:type="character" w:styleId="ListLabel1288">
+    <w:name w:val="ListLabel 1288"/>
+    <w:qFormat/>
+    <w:rPr>
+      <w:rFonts w:cs="Wingdings"/>
+    </w:rPr>
+  </w:style>
+  <w:style w:type="character" w:styleId="ListLabel1289">
+    <w:name w:val="ListLabel 1289"/>
+    <w:qFormat/>
+    <w:rPr>
+      <w:rFonts w:cs="Wingdings"/>
+    </w:rPr>
+  </w:style>
+  <w:style w:type="character" w:styleId="ListLabel1290">
+    <w:name w:val="ListLabel 1290"/>
+    <w:qFormat/>
+    <w:rPr>
+      <w:rFonts w:cs="Wingdings"/>
+    </w:rPr>
+  </w:style>
+  <w:style w:type="character" w:styleId="ListLabel1291">
+    <w:name w:val="ListLabel 1291"/>
+    <w:qFormat/>
+    <w:rPr>
+      <w:rFonts w:cs="Wingdings"/>
+      <w:b/>
+      <w:sz w:val="24"/>
+    </w:rPr>
+  </w:style>
+  <w:style w:type="character" w:styleId="ListLabel1292">
+    <w:name w:val="ListLabel 1292"/>
+    <w:qFormat/>
+    <w:rPr>
+      <w:rFonts w:cs="Courier New"/>
+    </w:rPr>
+  </w:style>
+  <w:style w:type="character" w:styleId="ListLabel1293">
+    <w:name w:val="ListLabel 1293"/>
+    <w:qFormat/>
+    <w:rPr>
+      <w:rFonts w:cs="Wingdings"/>
+    </w:rPr>
+  </w:style>
+  <w:style w:type="character" w:styleId="ListLabel1294">
+    <w:name w:val="ListLabel 1294"/>
+    <w:qFormat/>
+    <w:rPr>
+      <w:rFonts w:cs="Symbol"/>
+    </w:rPr>
+  </w:style>
+  <w:style w:type="character" w:styleId="ListLabel1295">
+    <w:name w:val="ListLabel 1295"/>
+    <w:qFormat/>
+    <w:rPr>
+      <w:rFonts w:cs="Courier New"/>
+    </w:rPr>
+  </w:style>
+  <w:style w:type="character" w:styleId="ListLabel1296">
+    <w:name w:val="ListLabel 1296"/>
+    <w:qFormat/>
+    <w:rPr>
+      <w:rFonts w:cs="Wingdings"/>
+    </w:rPr>
+  </w:style>
+  <w:style w:type="character" w:styleId="ListLabel1297">
+    <w:name w:val="ListLabel 1297"/>
+    <w:qFormat/>
+    <w:rPr>
+      <w:rFonts w:cs="Symbol"/>
+    </w:rPr>
+  </w:style>
+  <w:style w:type="character" w:styleId="ListLabel1298">
+    <w:name w:val="ListLabel 1298"/>
+    <w:qFormat/>
+    <w:rPr>
+      <w:rFonts w:cs="Courier New"/>
+    </w:rPr>
+  </w:style>
+  <w:style w:type="character" w:styleId="ListLabel1299">
+    <w:name w:val="ListLabel 1299"/>
+    <w:qFormat/>
+    <w:rPr>
+      <w:rFonts w:cs="Wingdings"/>
+    </w:rPr>
+  </w:style>
+  <w:style w:type="character" w:styleId="ListLabel1300">
+    <w:name w:val="ListLabel 1300"/>
+    <w:qFormat/>
+    <w:rPr>
+      <w:rFonts w:cs="Wingdings"/>
+      <w:b/>
+    </w:rPr>
+  </w:style>
+  <w:style w:type="character" w:styleId="ListLabel1301">
+    <w:name w:val="ListLabel 1301"/>
+    <w:qFormat/>
+    <w:rPr>
+      <w:rFonts w:cs="Wingdings"/>
+    </w:rPr>
+  </w:style>
+  <w:style w:type="character" w:styleId="ListLabel1302">
+    <w:name w:val="ListLabel 1302"/>
+    <w:qFormat/>
+    <w:rPr>
+      <w:rFonts w:cs="Wingdings"/>
+    </w:rPr>
+  </w:style>
+  <w:style w:type="character" w:styleId="ListLabel1303">
+    <w:name w:val="ListLabel 1303"/>
+    <w:qFormat/>
+    <w:rPr>
+      <w:rFonts w:cs="Wingdings"/>
+    </w:rPr>
+  </w:style>
+  <w:style w:type="character" w:styleId="ListLabel1304">
+    <w:name w:val="ListLabel 1304"/>
+    <w:qFormat/>
+    <w:rPr>
+      <w:rFonts w:cs="Wingdings"/>
+    </w:rPr>
+  </w:style>
+  <w:style w:type="character" w:styleId="ListLabel1305">
+    <w:name w:val="ListLabel 1305"/>
+    <w:qFormat/>
+    <w:rPr>
+      <w:rFonts w:cs="Wingdings"/>
+    </w:rPr>
+  </w:style>
+  <w:style w:type="character" w:styleId="ListLabel1306">
+    <w:name w:val="ListLabel 1306"/>
+    <w:qFormat/>
+    <w:rPr>
+      <w:rFonts w:cs="Wingdings"/>
+    </w:rPr>
+  </w:style>
+  <w:style w:type="character" w:styleId="ListLabel1307">
+    <w:name w:val="ListLabel 1307"/>
+    <w:qFormat/>
+    <w:rPr>
+      <w:rFonts w:cs="Wingdings"/>
+    </w:rPr>
+  </w:style>
+  <w:style w:type="character" w:styleId="ListLabel1308">
+    <w:name w:val="ListLabel 1308"/>
+    <w:qFormat/>
+    <w:rPr>
+      <w:rFonts w:cs="Wingdings"/>
+    </w:rPr>
+  </w:style>
+  <w:style w:type="character" w:styleId="ListLabel1309">
+    <w:name w:val="ListLabel 1309"/>
+    <w:qFormat/>
+    <w:rPr>
+      <w:rFonts w:cs="Wingdings"/>
+    </w:rPr>
+  </w:style>
+  <w:style w:type="character" w:styleId="ListLabel1310">
+    <w:name w:val="ListLabel 1310"/>
+    <w:qFormat/>
+    <w:rPr>
+      <w:rFonts w:cs="OpenSymbol"/>
+    </w:rPr>
+  </w:style>
+  <w:style w:type="character" w:styleId="ListLabel1311">
+    <w:name w:val="ListLabel 1311"/>
+    <w:qFormat/>
+    <w:rPr>
+      <w:rFonts w:cs="OpenSymbol"/>
+    </w:rPr>
+  </w:style>
+  <w:style w:type="character" w:styleId="ListLabel1312">
+    <w:name w:val="ListLabel 1312"/>
+    <w:qFormat/>
+    <w:rPr>
+      <w:rFonts w:cs="OpenSymbol"/>
+    </w:rPr>
+  </w:style>
+  <w:style w:type="character" w:styleId="ListLabel1313">
+    <w:name w:val="ListLabel 1313"/>
+    <w:qFormat/>
+    <w:rPr>
+      <w:rFonts w:cs="OpenSymbol"/>
+    </w:rPr>
+  </w:style>
+  <w:style w:type="character" w:styleId="ListLabel1314">
+    <w:name w:val="ListLabel 1314"/>
+    <w:qFormat/>
+    <w:rPr>
+      <w:rFonts w:cs="OpenSymbol"/>
+    </w:rPr>
+  </w:style>
+  <w:style w:type="character" w:styleId="ListLabel1315">
+    <w:name w:val="ListLabel 1315"/>
+    <w:qFormat/>
+    <w:rPr>
+      <w:rFonts w:cs="OpenSymbol"/>
+    </w:rPr>
+  </w:style>
+  <w:style w:type="character" w:styleId="ListLabel1316">
+    <w:name w:val="ListLabel 1316"/>
+    <w:qFormat/>
+    <w:rPr>
+      <w:rFonts w:cs="OpenSymbol"/>
+    </w:rPr>
+  </w:style>
+  <w:style w:type="character" w:styleId="ListLabel1317">
+    <w:name w:val="ListLabel 1317"/>
+    <w:qFormat/>
+    <w:rPr>
+      <w:rFonts w:cs="OpenSymbol"/>
+    </w:rPr>
+  </w:style>
+  <w:style w:type="character" w:styleId="ListLabel1318">
+    <w:name w:val="ListLabel 1318"/>
+    <w:qFormat/>
+    <w:rPr>
+      <w:rFonts w:cs="Wingdings"/>
+    </w:rPr>
+  </w:style>
+  <w:style w:type="character" w:styleId="ListLabel1319">
+    <w:name w:val="ListLabel 1319"/>
+    <w:qFormat/>
+    <w:rPr>
+      <w:rFonts w:cs="Wingdings"/>
+    </w:rPr>
+  </w:style>
+  <w:style w:type="character" w:styleId="ListLabel1320">
+    <w:name w:val="ListLabel 1320"/>
+    <w:qFormat/>
+    <w:rPr>
+      <w:rFonts w:cs="Wingdings"/>
+    </w:rPr>
+  </w:style>
+  <w:style w:type="character" w:styleId="ListLabel1321">
+    <w:name w:val="ListLabel 1321"/>
+    <w:qFormat/>
+    <w:rPr>
+      <w:rFonts w:cs="Wingdings"/>
+    </w:rPr>
+  </w:style>
+  <w:style w:type="character" w:styleId="ListLabel1322">
+    <w:name w:val="ListLabel 1322"/>
+    <w:qFormat/>
+    <w:rPr>
+      <w:rFonts w:cs="Wingdings"/>
+    </w:rPr>
+  </w:style>
+  <w:style w:type="character" w:styleId="ListLabel1323">
+    <w:name w:val="ListLabel 1323"/>
+    <w:qFormat/>
+    <w:rPr>
+      <w:rFonts w:cs="Wingdings"/>
+    </w:rPr>
+  </w:style>
+  <w:style w:type="character" w:styleId="ListLabel1324">
+    <w:name w:val="ListLabel 1324"/>
+    <w:qFormat/>
+    <w:rPr>
+      <w:rFonts w:cs="Wingdings"/>
+    </w:rPr>
+  </w:style>
+  <w:style w:type="character" w:styleId="ListLabel1325">
+    <w:name w:val="ListLabel 1325"/>
+    <w:qFormat/>
+    <w:rPr>
+      <w:rFonts w:cs="Wingdings"/>
+    </w:rPr>
+  </w:style>
+  <w:style w:type="character" w:styleId="ListLabel1326">
+    <w:name w:val="ListLabel 1326"/>
+    <w:qFormat/>
+    <w:rPr>
+      <w:rFonts w:cs="Wingdings"/>
+    </w:rPr>
+  </w:style>
+  <w:style w:type="character" w:styleId="ListLabel1327">
+    <w:name w:val="ListLabel 1327"/>
+    <w:qFormat/>
+    <w:rPr>
+      <w:rFonts w:cs="Wingdings"/>
+    </w:rPr>
+  </w:style>
+  <w:style w:type="character" w:styleId="ListLabel1328">
+    <w:name w:val="ListLabel 1328"/>
+    <w:qFormat/>
+    <w:rPr>
+      <w:rFonts w:cs="Wingdings"/>
+    </w:rPr>
+  </w:style>
+  <w:style w:type="character" w:styleId="ListLabel1329">
+    <w:name w:val="ListLabel 1329"/>
+    <w:qFormat/>
+    <w:rPr>
+      <w:rFonts w:cs="Wingdings"/>
+    </w:rPr>
+  </w:style>
+  <w:style w:type="character" w:styleId="ListLabel1330">
+    <w:name w:val="ListLabel 1330"/>
+    <w:qFormat/>
+    <w:rPr>
+      <w:rFonts w:cs="Wingdings"/>
+    </w:rPr>
+  </w:style>
+  <w:style w:type="character" w:styleId="ListLabel1331">
+    <w:name w:val="ListLabel 1331"/>
+    <w:qFormat/>
+    <w:rPr>
+      <w:rFonts w:cs="Wingdings"/>
+    </w:rPr>
+  </w:style>
+  <w:style w:type="character" w:styleId="ListLabel1332">
+    <w:name w:val="ListLabel 1332"/>
+    <w:qFormat/>
+    <w:rPr>
+      <w:rFonts w:cs="Wingdings"/>
+    </w:rPr>
+  </w:style>
+  <w:style w:type="character" w:styleId="ListLabel1333">
+    <w:name w:val="ListLabel 1333"/>
+    <w:qFormat/>
+    <w:rPr>
+      <w:rFonts w:cs="Wingdings"/>
+    </w:rPr>
+  </w:style>
+  <w:style w:type="character" w:styleId="ListLabel1334">
+    <w:name w:val="ListLabel 1334"/>
+    <w:qFormat/>
+    <w:rPr>
+      <w:rFonts w:cs="Wingdings"/>
+    </w:rPr>
+  </w:style>
+  <w:style w:type="character" w:styleId="ListLabel1335">
+    <w:name w:val="ListLabel 1335"/>
+    <w:qFormat/>
+    <w:rPr>
+      <w:rFonts w:cs="Wingdings"/>
+    </w:rPr>
+  </w:style>
+  <w:style w:type="character" w:styleId="ListLabel1336">
+    <w:name w:val="ListLabel 1336"/>
+    <w:qFormat/>
+    <w:rPr>
+      <w:rFonts w:cs="Wingdings"/>
+      <w:b w:val="false"/>
+      <w:sz w:val="24"/>
+    </w:rPr>
+  </w:style>
+  <w:style w:type="character" w:styleId="ListLabel1337">
+    <w:name w:val="ListLabel 1337"/>
+    <w:qFormat/>
+    <w:rPr>
+      <w:rFonts w:cs="OpenSymbol"/>
+    </w:rPr>
+  </w:style>
+  <w:style w:type="character" w:styleId="ListLabel1338">
+    <w:name w:val="ListLabel 1338"/>
+    <w:qFormat/>
+    <w:rPr>
+      <w:rFonts w:cs="OpenSymbol"/>
+    </w:rPr>
+  </w:style>
+  <w:style w:type="character" w:styleId="ListLabel1339">
+    <w:name w:val="ListLabel 1339"/>
+    <w:qFormat/>
+    <w:rPr>
+      <w:rFonts w:cs="OpenSymbol"/>
+    </w:rPr>
+  </w:style>
+  <w:style w:type="character" w:styleId="ListLabel1340">
+    <w:name w:val="ListLabel 1340"/>
+    <w:qFormat/>
+    <w:rPr>
+      <w:rFonts w:cs="OpenSymbol"/>
+    </w:rPr>
+  </w:style>
+  <w:style w:type="character" w:styleId="ListLabel1341">
+    <w:name w:val="ListLabel 1341"/>
+    <w:qFormat/>
+    <w:rPr>
+      <w:rFonts w:cs="OpenSymbol"/>
+    </w:rPr>
+  </w:style>
+  <w:style w:type="character" w:styleId="ListLabel1342">
+    <w:name w:val="ListLabel 1342"/>
+    <w:qFormat/>
+    <w:rPr>
+      <w:rFonts w:cs="OpenSymbol"/>
+    </w:rPr>
+  </w:style>
+  <w:style w:type="character" w:styleId="ListLabel1343">
+    <w:name w:val="ListLabel 1343"/>
+    <w:qFormat/>
+    <w:rPr>
+      <w:rFonts w:cs="OpenSymbol"/>
+    </w:rPr>
+  </w:style>
+  <w:style w:type="character" w:styleId="ListLabel1344">
+    <w:name w:val="ListLabel 1344"/>
+    <w:qFormat/>
+    <w:rPr>
+      <w:rFonts w:cs="OpenSymbol"/>
+    </w:rPr>
+  </w:style>
+  <w:style w:type="character" w:styleId="ListLabel1345">
+    <w:name w:val="ListLabel 1345"/>
+    <w:qFormat/>
+    <w:rPr>
+      <w:rFonts w:cs="Wingdings"/>
+    </w:rPr>
+  </w:style>
+  <w:style w:type="character" w:styleId="ListLabel1346">
+    <w:name w:val="ListLabel 1346"/>
+    <w:qFormat/>
+    <w:rPr>
+      <w:rFonts w:cs="OpenSymbol"/>
+    </w:rPr>
+  </w:style>
+  <w:style w:type="character" w:styleId="ListLabel1347">
+    <w:name w:val="ListLabel 1347"/>
+    <w:qFormat/>
+    <w:rPr>
+      <w:rFonts w:cs="OpenSymbol"/>
+    </w:rPr>
+  </w:style>
+  <w:style w:type="character" w:styleId="ListLabel1348">
+    <w:name w:val="ListLabel 1348"/>
+    <w:qFormat/>
+    <w:rPr>
+      <w:rFonts w:cs="OpenSymbol"/>
+    </w:rPr>
+  </w:style>
+  <w:style w:type="character" w:styleId="ListLabel1349">
+    <w:name w:val="ListLabel 1349"/>
+    <w:qFormat/>
+    <w:rPr>
+      <w:rFonts w:cs="OpenSymbol"/>
+    </w:rPr>
+  </w:style>
+  <w:style w:type="character" w:styleId="ListLabel1350">
+    <w:name w:val="ListLabel 1350"/>
+    <w:qFormat/>
+    <w:rPr>
+      <w:rFonts w:cs="OpenSymbol"/>
+    </w:rPr>
+  </w:style>
+  <w:style w:type="character" w:styleId="ListLabel1351">
+    <w:name w:val="ListLabel 1351"/>
+    <w:qFormat/>
+    <w:rPr>
+      <w:rFonts w:cs="OpenSymbol"/>
+    </w:rPr>
+  </w:style>
+  <w:style w:type="character" w:styleId="ListLabel1352">
+    <w:name w:val="ListLabel 1352"/>
+    <w:qFormat/>
+    <w:rPr>
+      <w:rFonts w:cs="OpenSymbol"/>
+    </w:rPr>
+  </w:style>
+  <w:style w:type="character" w:styleId="ListLabel1353">
+    <w:name w:val="ListLabel 1353"/>
+    <w:qFormat/>
+    <w:rPr>
+      <w:rFonts w:cs="OpenSymbol"/>
+    </w:rPr>
+  </w:style>
+  <w:style w:type="character" w:styleId="ListLabel1354">
+    <w:name w:val="ListLabel 1354"/>
+    <w:qFormat/>
+    <w:rPr>
+      <w:rFonts w:cs="Wingdings"/>
+    </w:rPr>
+  </w:style>
+  <w:style w:type="character" w:styleId="ListLabel1355">
+    <w:name w:val="ListLabel 1355"/>
+    <w:qFormat/>
+    <w:rPr>
+      <w:rFonts w:cs="Wingdings"/>
+    </w:rPr>
+  </w:style>
+  <w:style w:type="character" w:styleId="ListLabel1356">
+    <w:name w:val="ListLabel 1356"/>
+    <w:qFormat/>
+    <w:rPr>
+      <w:rFonts w:cs="Wingdings"/>
+    </w:rPr>
+  </w:style>
+  <w:style w:type="character" w:styleId="ListLabel1357">
+    <w:name w:val="ListLabel 1357"/>
+    <w:qFormat/>
+    <w:rPr>
+      <w:rFonts w:cs="Wingdings"/>
+    </w:rPr>
+  </w:style>
+  <w:style w:type="character" w:styleId="ListLabel1358">
+    <w:name w:val="ListLabel 1358"/>
+    <w:qFormat/>
+    <w:rPr>
+      <w:rFonts w:cs="Wingdings"/>
+    </w:rPr>
+  </w:style>
+  <w:style w:type="character" w:styleId="ListLabel1359">
+    <w:name w:val="ListLabel 1359"/>
+    <w:qFormat/>
+    <w:rPr>
+      <w:rFonts w:cs="Wingdings"/>
+    </w:rPr>
+  </w:style>
+  <w:style w:type="character" w:styleId="ListLabel1360">
+    <w:name w:val="ListLabel 1360"/>
+    <w:qFormat/>
+    <w:rPr>
+      <w:rFonts w:cs="Wingdings"/>
+    </w:rPr>
+  </w:style>
+  <w:style w:type="character" w:styleId="ListLabel1361">
+    <w:name w:val="ListLabel 1361"/>
+    <w:qFormat/>
+    <w:rPr>
+      <w:rFonts w:cs="Wingdings"/>
+    </w:rPr>
+  </w:style>
+  <w:style w:type="character" w:styleId="ListLabel1362">
+    <w:name w:val="ListLabel 1362"/>
+    <w:qFormat/>
+    <w:rPr>
+      <w:rFonts w:cs="Wingdings"/>
+    </w:rPr>
+  </w:style>
+  <w:style w:type="character" w:styleId="ListLabel1363">
+    <w:name w:val="ListLabel 1363"/>
+    <w:qFormat/>
+    <w:rPr>
+      <w:rFonts w:cs="Wingdings"/>
+      <w:b/>
+      <w:sz w:val="24"/>
+    </w:rPr>
+  </w:style>
+  <w:style w:type="character" w:styleId="ListLabel1364">
+    <w:name w:val="ListLabel 1364"/>
+    <w:qFormat/>
+    <w:rPr>
+      <w:rFonts w:cs="Courier New"/>
+    </w:rPr>
+  </w:style>
+  <w:style w:type="character" w:styleId="ListLabel1365">
+    <w:name w:val="ListLabel 1365"/>
+    <w:qFormat/>
+    <w:rPr>
+      <w:rFonts w:cs="Wingdings"/>
+    </w:rPr>
+  </w:style>
+  <w:style w:type="character" w:styleId="ListLabel1366">
+    <w:name w:val="ListLabel 1366"/>
+    <w:qFormat/>
+    <w:rPr>
+      <w:rFonts w:cs="Symbol"/>
+    </w:rPr>
+  </w:style>
+  <w:style w:type="character" w:styleId="ListLabel1367">
+    <w:name w:val="ListLabel 1367"/>
+    <w:qFormat/>
+    <w:rPr>
+      <w:rFonts w:cs="Courier New"/>
+    </w:rPr>
+  </w:style>
+  <w:style w:type="character" w:styleId="ListLabel1368">
+    <w:name w:val="ListLabel 1368"/>
+    <w:qFormat/>
+    <w:rPr>
+      <w:rFonts w:cs="Wingdings"/>
+    </w:rPr>
+  </w:style>
+  <w:style w:type="character" w:styleId="ListLabel1369">
+    <w:name w:val="ListLabel 1369"/>
+    <w:qFormat/>
+    <w:rPr>
+      <w:rFonts w:cs="Symbol"/>
+    </w:rPr>
+  </w:style>
+  <w:style w:type="character" w:styleId="ListLabel1370">
+    <w:name w:val="ListLabel 1370"/>
+    <w:qFormat/>
+    <w:rPr>
+      <w:rFonts w:cs="Courier New"/>
+    </w:rPr>
+  </w:style>
+  <w:style w:type="character" w:styleId="ListLabel1371">
+    <w:name w:val="ListLabel 1371"/>
+    <w:qFormat/>
+    <w:rPr>
+      <w:rFonts w:cs="Wingdings"/>
+    </w:rPr>
+  </w:style>
+  <w:style w:type="character" w:styleId="ListLabel1372">
+    <w:name w:val="ListLabel 1372"/>
+    <w:qFormat/>
+    <w:rPr>
+      <w:rFonts w:cs="Wingdings"/>
+      <w:b/>
+    </w:rPr>
+  </w:style>
+  <w:style w:type="character" w:styleId="ListLabel1373">
+    <w:name w:val="ListLabel 1373"/>
+    <w:qFormat/>
+    <w:rPr>
+      <w:rFonts w:cs="Wingdings"/>
+    </w:rPr>
+  </w:style>
+  <w:style w:type="character" w:styleId="ListLabel1374">
+    <w:name w:val="ListLabel 1374"/>
+    <w:qFormat/>
+    <w:rPr>
+      <w:rFonts w:cs="Wingdings"/>
+    </w:rPr>
+  </w:style>
+  <w:style w:type="character" w:styleId="ListLabel1375">
+    <w:name w:val="ListLabel 1375"/>
+    <w:qFormat/>
+    <w:rPr>
+      <w:rFonts w:cs="Wingdings"/>
+    </w:rPr>
+  </w:style>
+  <w:style w:type="character" w:styleId="ListLabel1376">
+    <w:name w:val="ListLabel 1376"/>
+    <w:qFormat/>
+    <w:rPr>
+      <w:rFonts w:cs="Wingdings"/>
+    </w:rPr>
+  </w:style>
+  <w:style w:type="character" w:styleId="ListLabel1377">
+    <w:name w:val="ListLabel 1377"/>
+    <w:qFormat/>
+    <w:rPr>
+      <w:rFonts w:cs="Wingdings"/>
+    </w:rPr>
+  </w:style>
+  <w:style w:type="character" w:styleId="ListLabel1378">
+    <w:name w:val="ListLabel 1378"/>
+    <w:qFormat/>
+    <w:rPr>
+      <w:rFonts w:cs="Wingdings"/>
+    </w:rPr>
+  </w:style>
+  <w:style w:type="character" w:styleId="ListLabel1379">
+    <w:name w:val="ListLabel 1379"/>
+    <w:qFormat/>
+    <w:rPr>
+      <w:rFonts w:cs="Wingdings"/>
+    </w:rPr>
+  </w:style>
+  <w:style w:type="character" w:styleId="ListLabel1380">
+    <w:name w:val="ListLabel 1380"/>
+    <w:qFormat/>
+    <w:rPr>
+      <w:rFonts w:cs="Wingdings"/>
+    </w:rPr>
+  </w:style>
+  <w:style w:type="character" w:styleId="ListLabel1381">
+    <w:name w:val="ListLabel 1381"/>
+    <w:qFormat/>
+    <w:rPr>
+      <w:rFonts w:cs="Wingdings"/>
+    </w:rPr>
+  </w:style>
+  <w:style w:type="character" w:styleId="ListLabel1382">
+    <w:name w:val="ListLabel 1382"/>
+    <w:qFormat/>
+    <w:rPr>
+      <w:rFonts w:cs="OpenSymbol"/>
+    </w:rPr>
+  </w:style>
+  <w:style w:type="character" w:styleId="ListLabel1383">
+    <w:name w:val="ListLabel 1383"/>
+    <w:qFormat/>
+    <w:rPr>
+      <w:rFonts w:cs="OpenSymbol"/>
+    </w:rPr>
+  </w:style>
+  <w:style w:type="character" w:styleId="ListLabel1384">
+    <w:name w:val="ListLabel 1384"/>
+    <w:qFormat/>
+    <w:rPr>
+      <w:rFonts w:cs="OpenSymbol"/>
+    </w:rPr>
+  </w:style>
+  <w:style w:type="character" w:styleId="ListLabel1385">
+    <w:name w:val="ListLabel 1385"/>
+    <w:qFormat/>
+    <w:rPr>
+      <w:rFonts w:cs="OpenSymbol"/>
+    </w:rPr>
+  </w:style>
+  <w:style w:type="character" w:styleId="ListLabel1386">
+    <w:name w:val="ListLabel 1386"/>
+    <w:qFormat/>
+    <w:rPr>
+      <w:rFonts w:cs="OpenSymbol"/>
+    </w:rPr>
+  </w:style>
+  <w:style w:type="character" w:styleId="ListLabel1387">
+    <w:name w:val="ListLabel 1387"/>
+    <w:qFormat/>
+    <w:rPr>
+      <w:rFonts w:cs="OpenSymbol"/>
+    </w:rPr>
+  </w:style>
+  <w:style w:type="character" w:styleId="ListLabel1388">
+    <w:name w:val="ListLabel 1388"/>
+    <w:qFormat/>
+    <w:rPr>
+      <w:rFonts w:cs="OpenSymbol"/>
+    </w:rPr>
+  </w:style>
+  <w:style w:type="character" w:styleId="ListLabel1389">
+    <w:name w:val="ListLabel 1389"/>
+    <w:qFormat/>
+    <w:rPr>
+      <w:rFonts w:cs="OpenSymbol"/>
+    </w:rPr>
+  </w:style>
+  <w:style w:type="character" w:styleId="ListLabel1390">
+    <w:name w:val="ListLabel 1390"/>
+    <w:qFormat/>
+    <w:rPr>
+      <w:rFonts w:cs="Wingdings"/>
+    </w:rPr>
+  </w:style>
+  <w:style w:type="character" w:styleId="ListLabel1391">
+    <w:name w:val="ListLabel 1391"/>
+    <w:qFormat/>
+    <w:rPr>
+      <w:rFonts w:cs="Wingdings"/>
+    </w:rPr>
+  </w:style>
+  <w:style w:type="character" w:styleId="ListLabel1392">
+    <w:name w:val="ListLabel 1392"/>
+    <w:qFormat/>
+    <w:rPr>
+      <w:rFonts w:cs="Wingdings"/>
+    </w:rPr>
+  </w:style>
+  <w:style w:type="character" w:styleId="ListLabel1393">
+    <w:name w:val="ListLabel 1393"/>
+    <w:qFormat/>
+    <w:rPr>
+      <w:rFonts w:cs="Wingdings"/>
+    </w:rPr>
+  </w:style>
+  <w:style w:type="character" w:styleId="ListLabel1394">
+    <w:name w:val="ListLabel 1394"/>
+    <w:qFormat/>
+    <w:rPr>
+      <w:rFonts w:cs="Wingdings"/>
+    </w:rPr>
+  </w:style>
+  <w:style w:type="character" w:styleId="ListLabel1395">
+    <w:name w:val="ListLabel 1395"/>
+    <w:qFormat/>
+    <w:rPr>
+      <w:rFonts w:cs="Wingdings"/>
+    </w:rPr>
+  </w:style>
+  <w:style w:type="character" w:styleId="ListLabel1396">
+    <w:name w:val="ListLabel 1396"/>
+    <w:qFormat/>
+    <w:rPr>
+      <w:rFonts w:cs="Wingdings"/>
+    </w:rPr>
+  </w:style>
+  <w:style w:type="character" w:styleId="ListLabel1397">
+    <w:name w:val="ListLabel 1397"/>
+    <w:qFormat/>
+    <w:rPr>
+      <w:rFonts w:cs="Wingdings"/>
+    </w:rPr>
+  </w:style>
+  <w:style w:type="character" w:styleId="ListLabel1398">
+    <w:name w:val="ListLabel 1398"/>
+    <w:qFormat/>
+    <w:rPr>
+      <w:rFonts w:cs="Wingdings"/>
+    </w:rPr>
+  </w:style>
+  <w:style w:type="character" w:styleId="ListLabel1399">
+    <w:name w:val="ListLabel 1399"/>
+    <w:qFormat/>
+    <w:rPr>
+      <w:rFonts w:cs="Wingdings"/>
+    </w:rPr>
+  </w:style>
+  <w:style w:type="character" w:styleId="ListLabel1400">
+    <w:name w:val="ListLabel 1400"/>
+    <w:qFormat/>
+    <w:rPr>
+      <w:rFonts w:cs="Wingdings"/>
+    </w:rPr>
+  </w:style>
+  <w:style w:type="character" w:styleId="ListLabel1401">
+    <w:name w:val="ListLabel 1401"/>
+    <w:qFormat/>
+    <w:rPr>
+      <w:rFonts w:cs="Wingdings"/>
+    </w:rPr>
+  </w:style>
+  <w:style w:type="character" w:styleId="ListLabel1402">
+    <w:name w:val="ListLabel 1402"/>
+    <w:qFormat/>
+    <w:rPr>
+      <w:rFonts w:cs="Wingdings"/>
+    </w:rPr>
+  </w:style>
+  <w:style w:type="character" w:styleId="ListLabel1403">
+    <w:name w:val="ListLabel 1403"/>
+    <w:qFormat/>
+    <w:rPr>
+      <w:rFonts w:cs="Wingdings"/>
+    </w:rPr>
+  </w:style>
+  <w:style w:type="character" w:styleId="ListLabel1404">
+    <w:name w:val="ListLabel 1404"/>
+    <w:qFormat/>
+    <w:rPr>
+      <w:rFonts w:cs="Wingdings"/>
+    </w:rPr>
+  </w:style>
+  <w:style w:type="character" w:styleId="ListLabel1405">
+    <w:name w:val="ListLabel 1405"/>
+    <w:qFormat/>
+    <w:rPr>
+      <w:rFonts w:cs="Wingdings"/>
+    </w:rPr>
+  </w:style>
+  <w:style w:type="character" w:styleId="ListLabel1406">
+    <w:name w:val="ListLabel 1406"/>
+    <w:qFormat/>
+    <w:rPr>
+      <w:rFonts w:cs="Wingdings"/>
+    </w:rPr>
+  </w:style>
+  <w:style w:type="character" w:styleId="ListLabel1407">
+    <w:name w:val="ListLabel 1407"/>
+    <w:qFormat/>
+    <w:rPr>
+      <w:rFonts w:cs="Wingdings"/>
+    </w:rPr>
+  </w:style>
+  <w:style w:type="character" w:styleId="ListLabel1408">
+    <w:name w:val="ListLabel 1408"/>
+    <w:qFormat/>
+    <w:rPr>
+      <w:rFonts w:cs="Wingdings"/>
+      <w:b w:val="false"/>
+      <w:sz w:val="24"/>
+    </w:rPr>
+  </w:style>
+  <w:style w:type="character" w:styleId="ListLabel1409">
+    <w:name w:val="ListLabel 1409"/>
+    <w:qFormat/>
+    <w:rPr>
+      <w:rFonts w:cs="OpenSymbol"/>
+    </w:rPr>
+  </w:style>
+  <w:style w:type="character" w:styleId="ListLabel1410">
+    <w:name w:val="ListLabel 1410"/>
+    <w:qFormat/>
+    <w:rPr>
+      <w:rFonts w:cs="OpenSymbol"/>
+    </w:rPr>
+  </w:style>
+  <w:style w:type="character" w:styleId="ListLabel1411">
+    <w:name w:val="ListLabel 1411"/>
+    <w:qFormat/>
+    <w:rPr>
+      <w:rFonts w:cs="OpenSymbol"/>
+    </w:rPr>
+  </w:style>
+  <w:style w:type="character" w:styleId="ListLabel1412">
+    <w:name w:val="ListLabel 1412"/>
+    <w:qFormat/>
+    <w:rPr>
+      <w:rFonts w:cs="OpenSymbol"/>
+    </w:rPr>
+  </w:style>
+  <w:style w:type="character" w:styleId="ListLabel1413">
+    <w:name w:val="ListLabel 1413"/>
+    <w:qFormat/>
+    <w:rPr>
+      <w:rFonts w:cs="OpenSymbol"/>
+    </w:rPr>
+  </w:style>
+  <w:style w:type="character" w:styleId="ListLabel1414">
+    <w:name w:val="ListLabel 1414"/>
+    <w:qFormat/>
+    <w:rPr>
+      <w:rFonts w:cs="OpenSymbol"/>
+    </w:rPr>
+  </w:style>
+  <w:style w:type="character" w:styleId="ListLabel1415">
+    <w:name w:val="ListLabel 1415"/>
+    <w:qFormat/>
+    <w:rPr>
+      <w:rFonts w:cs="OpenSymbol"/>
+    </w:rPr>
+  </w:style>
+  <w:style w:type="character" w:styleId="ListLabel1416">
+    <w:name w:val="ListLabel 1416"/>
+    <w:qFormat/>
+    <w:rPr>
+      <w:rFonts w:cs="OpenSymbol"/>
+    </w:rPr>
+  </w:style>
+  <w:style w:type="character" w:styleId="NumberingSymbols">
+    <w:name w:val="Numbering Symbols"/>
+    <w:qFormat/>
+    <w:rPr/>
+  </w:style>
   <w:style w:type="paragraph" w:styleId="Heading">
     <w:name w:val="Heading"/>
     <w:basedOn w:val="Normal"/>

--- a/ROS way, notes.docx
+++ b/ROS way, notes.docx
@@ -1345,25 +1345,7 @@
           <w:highlight w:val="white"/>
           <w:lang w:val="es-ES" w:eastAsia="zh-CN" w:bidi="hi-IN"/>
         </w:rPr>
-        <w:t>&gt;&gt;</w:t>
-      </w:r>
-      <w:r>
-        <w:rPr>
-          <w:rStyle w:val="Muydestacado"/>
-          <w:rFonts w:eastAsia="Noto Sans CJK SC Regular" w:cs="Mangal"/>
-          <w:b w:val="false"/>
-          <w:i/>
-          <w:iCs/>
-          <w:caps w:val="false"/>
-          <w:smallCaps w:val="false"/>
-          <w:color w:val="000000"/>
-          <w:spacing w:val="0"/>
-          <w:sz w:val="24"/>
-          <w:szCs w:val="21"/>
-          <w:highlight w:val="white"/>
-          <w:lang w:val="es-ES" w:eastAsia="zh-CN" w:bidi="hi-IN"/>
-        </w:rPr>
-        <w:t>sudo apt-get install ros-kinetic-pr2-common</w:t>
+        <w:t>&gt;&gt;sudo apt-get install ros-kinetic-pr2-common</w:t>
       </w:r>
     </w:p>
     <w:p>
@@ -9819,10 +9801,130 @@
       <w:pPr>
         <w:pStyle w:val="Textopreformateado"/>
         <w:ind w:hanging="0"/>
-        <w:rPr/>
-      </w:pPr>
-      <w:r>
-        <w:rPr/>
+        <w:rPr>
+          <w:b/>
+          <w:b/>
+          <w:bCs/>
+          <w:sz w:val="32"/>
+          <w:szCs w:val="24"/>
+        </w:rPr>
+      </w:pPr>
+      <w:r>
+        <w:rPr>
+          <w:b/>
+          <w:bCs/>
+          <w:sz w:val="32"/>
+          <w:szCs w:val="24"/>
+        </w:rPr>
+        <w:t>Working with rosparam</w:t>
+      </w:r>
+    </w:p>
+    <w:p>
+      <w:pPr>
+        <w:pStyle w:val="Textopreformateado"/>
+        <w:ind w:hanging="0"/>
+        <w:rPr/>
+      </w:pPr>
+      <w:r>
+        <w:rPr/>
+      </w:r>
+    </w:p>
+    <w:p>
+      <w:pPr>
+        <w:pStyle w:val="Textopreformateado"/>
+        <w:ind w:hanging="0"/>
+        <w:rPr/>
+      </w:pPr>
+      <w:r>
+        <w:rPr/>
+      </w:r>
+    </w:p>
+    <w:p>
+      <w:pPr>
+        <w:pStyle w:val="Textopreformateado"/>
+        <w:ind w:hanging="0"/>
+        <w:rPr/>
+      </w:pPr>
+      <w:r>
+        <w:rPr/>
+      </w:r>
+    </w:p>
+    <w:p>
+      <w:pPr>
+        <w:pStyle w:val="Textopreformateado"/>
+        <w:ind w:hanging="0"/>
+        <w:rPr/>
+      </w:pPr>
+      <w:r>
+        <w:rPr/>
+      </w:r>
+    </w:p>
+    <w:p>
+      <w:pPr>
+        <w:pStyle w:val="Textopreformateado"/>
+        <w:ind w:hanging="0"/>
+        <w:rPr/>
+      </w:pPr>
+      <w:r>
+        <w:rPr/>
+      </w:r>
+    </w:p>
+    <w:p>
+      <w:pPr>
+        <w:pStyle w:val="Textopreformateado"/>
+        <w:ind w:hanging="0"/>
+        <w:rPr/>
+      </w:pPr>
+      <w:r>
+        <w:rPr/>
+      </w:r>
+    </w:p>
+    <w:p>
+      <w:pPr>
+        <w:pStyle w:val="Textopreformateado"/>
+        <w:ind w:hanging="0"/>
+        <w:rPr/>
+      </w:pPr>
+      <w:r>
+        <w:rPr/>
+      </w:r>
+    </w:p>
+    <w:p>
+      <w:pPr>
+        <w:pStyle w:val="Textopreformateado"/>
+        <w:ind w:hanging="0"/>
+        <w:rPr/>
+      </w:pPr>
+      <w:r>
+        <w:rPr/>
+      </w:r>
+    </w:p>
+    <w:p>
+      <w:pPr>
+        <w:pStyle w:val="Textopreformateado"/>
+        <w:ind w:hanging="0"/>
+        <w:rPr/>
+      </w:pPr>
+      <w:r>
+        <w:rPr/>
+      </w:r>
+    </w:p>
+    <w:p>
+      <w:pPr>
+        <w:pStyle w:val="Textopreformateado"/>
+        <w:ind w:hanging="0"/>
+        <w:rPr>
+          <w:b/>
+          <w:b/>
+          <w:bCs/>
+        </w:rPr>
+      </w:pPr>
+      <w:r>
+        <w:rPr>
+          <w:b/>
+          <w:bCs/>
+        </w:rPr>
+        <w:t>Obtaining info of Subscriber</w:t>
       </w:r>
     </w:p>
     <w:p>
@@ -21697,6 +21799,1024 @@
     <w:qFormat/>
     <w:rPr/>
   </w:style>
+  <w:style w:type="character" w:styleId="ListLabel1417">
+    <w:name w:val="ListLabel 1417"/>
+    <w:qFormat/>
+    <w:rPr>
+      <w:rFonts w:cs="Wingdings"/>
+    </w:rPr>
+  </w:style>
+  <w:style w:type="character" w:styleId="ListLabel1418">
+    <w:name w:val="ListLabel 1418"/>
+    <w:qFormat/>
+    <w:rPr>
+      <w:rFonts w:cs="OpenSymbol"/>
+    </w:rPr>
+  </w:style>
+  <w:style w:type="character" w:styleId="ListLabel1419">
+    <w:name w:val="ListLabel 1419"/>
+    <w:qFormat/>
+    <w:rPr>
+      <w:rFonts w:cs="OpenSymbol"/>
+    </w:rPr>
+  </w:style>
+  <w:style w:type="character" w:styleId="ListLabel1420">
+    <w:name w:val="ListLabel 1420"/>
+    <w:qFormat/>
+    <w:rPr>
+      <w:rFonts w:cs="OpenSymbol"/>
+    </w:rPr>
+  </w:style>
+  <w:style w:type="character" w:styleId="ListLabel1421">
+    <w:name w:val="ListLabel 1421"/>
+    <w:qFormat/>
+    <w:rPr>
+      <w:rFonts w:cs="OpenSymbol"/>
+    </w:rPr>
+  </w:style>
+  <w:style w:type="character" w:styleId="ListLabel1422">
+    <w:name w:val="ListLabel 1422"/>
+    <w:qFormat/>
+    <w:rPr>
+      <w:rFonts w:cs="OpenSymbol"/>
+    </w:rPr>
+  </w:style>
+  <w:style w:type="character" w:styleId="ListLabel1423">
+    <w:name w:val="ListLabel 1423"/>
+    <w:qFormat/>
+    <w:rPr>
+      <w:rFonts w:cs="OpenSymbol"/>
+    </w:rPr>
+  </w:style>
+  <w:style w:type="character" w:styleId="ListLabel1424">
+    <w:name w:val="ListLabel 1424"/>
+    <w:qFormat/>
+    <w:rPr>
+      <w:rFonts w:cs="OpenSymbol"/>
+    </w:rPr>
+  </w:style>
+  <w:style w:type="character" w:styleId="ListLabel1425">
+    <w:name w:val="ListLabel 1425"/>
+    <w:qFormat/>
+    <w:rPr>
+      <w:rFonts w:cs="OpenSymbol"/>
+    </w:rPr>
+  </w:style>
+  <w:style w:type="character" w:styleId="ListLabel1426">
+    <w:name w:val="ListLabel 1426"/>
+    <w:qFormat/>
+    <w:rPr>
+      <w:rFonts w:cs="Wingdings"/>
+    </w:rPr>
+  </w:style>
+  <w:style w:type="character" w:styleId="ListLabel1427">
+    <w:name w:val="ListLabel 1427"/>
+    <w:qFormat/>
+    <w:rPr>
+      <w:rFonts w:cs="Wingdings"/>
+    </w:rPr>
+  </w:style>
+  <w:style w:type="character" w:styleId="ListLabel1428">
+    <w:name w:val="ListLabel 1428"/>
+    <w:qFormat/>
+    <w:rPr>
+      <w:rFonts w:cs="Wingdings"/>
+    </w:rPr>
+  </w:style>
+  <w:style w:type="character" w:styleId="ListLabel1429">
+    <w:name w:val="ListLabel 1429"/>
+    <w:qFormat/>
+    <w:rPr>
+      <w:rFonts w:cs="Wingdings"/>
+    </w:rPr>
+  </w:style>
+  <w:style w:type="character" w:styleId="ListLabel1430">
+    <w:name w:val="ListLabel 1430"/>
+    <w:qFormat/>
+    <w:rPr>
+      <w:rFonts w:cs="Wingdings"/>
+    </w:rPr>
+  </w:style>
+  <w:style w:type="character" w:styleId="ListLabel1431">
+    <w:name w:val="ListLabel 1431"/>
+    <w:qFormat/>
+    <w:rPr>
+      <w:rFonts w:cs="Wingdings"/>
+    </w:rPr>
+  </w:style>
+  <w:style w:type="character" w:styleId="ListLabel1432">
+    <w:name w:val="ListLabel 1432"/>
+    <w:qFormat/>
+    <w:rPr>
+      <w:rFonts w:cs="Wingdings"/>
+    </w:rPr>
+  </w:style>
+  <w:style w:type="character" w:styleId="ListLabel1433">
+    <w:name w:val="ListLabel 1433"/>
+    <w:qFormat/>
+    <w:rPr>
+      <w:rFonts w:cs="Wingdings"/>
+    </w:rPr>
+  </w:style>
+  <w:style w:type="character" w:styleId="ListLabel1434">
+    <w:name w:val="ListLabel 1434"/>
+    <w:qFormat/>
+    <w:rPr>
+      <w:rFonts w:cs="Wingdings"/>
+    </w:rPr>
+  </w:style>
+  <w:style w:type="character" w:styleId="ListLabel1435">
+    <w:name w:val="ListLabel 1435"/>
+    <w:qFormat/>
+    <w:rPr>
+      <w:rFonts w:cs="Wingdings"/>
+      <w:b/>
+      <w:sz w:val="24"/>
+    </w:rPr>
+  </w:style>
+  <w:style w:type="character" w:styleId="ListLabel1436">
+    <w:name w:val="ListLabel 1436"/>
+    <w:qFormat/>
+    <w:rPr>
+      <w:rFonts w:cs="Courier New"/>
+    </w:rPr>
+  </w:style>
+  <w:style w:type="character" w:styleId="ListLabel1437">
+    <w:name w:val="ListLabel 1437"/>
+    <w:qFormat/>
+    <w:rPr>
+      <w:rFonts w:cs="Wingdings"/>
+    </w:rPr>
+  </w:style>
+  <w:style w:type="character" w:styleId="ListLabel1438">
+    <w:name w:val="ListLabel 1438"/>
+    <w:qFormat/>
+    <w:rPr>
+      <w:rFonts w:cs="Symbol"/>
+    </w:rPr>
+  </w:style>
+  <w:style w:type="character" w:styleId="ListLabel1439">
+    <w:name w:val="ListLabel 1439"/>
+    <w:qFormat/>
+    <w:rPr>
+      <w:rFonts w:cs="Courier New"/>
+    </w:rPr>
+  </w:style>
+  <w:style w:type="character" w:styleId="ListLabel1440">
+    <w:name w:val="ListLabel 1440"/>
+    <w:qFormat/>
+    <w:rPr>
+      <w:rFonts w:cs="Wingdings"/>
+    </w:rPr>
+  </w:style>
+  <w:style w:type="character" w:styleId="ListLabel1441">
+    <w:name w:val="ListLabel 1441"/>
+    <w:qFormat/>
+    <w:rPr>
+      <w:rFonts w:cs="Symbol"/>
+    </w:rPr>
+  </w:style>
+  <w:style w:type="character" w:styleId="ListLabel1442">
+    <w:name w:val="ListLabel 1442"/>
+    <w:qFormat/>
+    <w:rPr>
+      <w:rFonts w:cs="Courier New"/>
+    </w:rPr>
+  </w:style>
+  <w:style w:type="character" w:styleId="ListLabel1443">
+    <w:name w:val="ListLabel 1443"/>
+    <w:qFormat/>
+    <w:rPr>
+      <w:rFonts w:cs="Wingdings"/>
+    </w:rPr>
+  </w:style>
+  <w:style w:type="character" w:styleId="ListLabel1444">
+    <w:name w:val="ListLabel 1444"/>
+    <w:qFormat/>
+    <w:rPr>
+      <w:rFonts w:cs="Wingdings"/>
+      <w:b/>
+    </w:rPr>
+  </w:style>
+  <w:style w:type="character" w:styleId="ListLabel1445">
+    <w:name w:val="ListLabel 1445"/>
+    <w:qFormat/>
+    <w:rPr>
+      <w:rFonts w:cs="Wingdings"/>
+    </w:rPr>
+  </w:style>
+  <w:style w:type="character" w:styleId="ListLabel1446">
+    <w:name w:val="ListLabel 1446"/>
+    <w:qFormat/>
+    <w:rPr>
+      <w:rFonts w:cs="Wingdings"/>
+    </w:rPr>
+  </w:style>
+  <w:style w:type="character" w:styleId="ListLabel1447">
+    <w:name w:val="ListLabel 1447"/>
+    <w:qFormat/>
+    <w:rPr>
+      <w:rFonts w:cs="Wingdings"/>
+    </w:rPr>
+  </w:style>
+  <w:style w:type="character" w:styleId="ListLabel1448">
+    <w:name w:val="ListLabel 1448"/>
+    <w:qFormat/>
+    <w:rPr>
+      <w:rFonts w:cs="Wingdings"/>
+    </w:rPr>
+  </w:style>
+  <w:style w:type="character" w:styleId="ListLabel1449">
+    <w:name w:val="ListLabel 1449"/>
+    <w:qFormat/>
+    <w:rPr>
+      <w:rFonts w:cs="Wingdings"/>
+    </w:rPr>
+  </w:style>
+  <w:style w:type="character" w:styleId="ListLabel1450">
+    <w:name w:val="ListLabel 1450"/>
+    <w:qFormat/>
+    <w:rPr>
+      <w:rFonts w:cs="Wingdings"/>
+    </w:rPr>
+  </w:style>
+  <w:style w:type="character" w:styleId="ListLabel1451">
+    <w:name w:val="ListLabel 1451"/>
+    <w:qFormat/>
+    <w:rPr>
+      <w:rFonts w:cs="Wingdings"/>
+    </w:rPr>
+  </w:style>
+  <w:style w:type="character" w:styleId="ListLabel1452">
+    <w:name w:val="ListLabel 1452"/>
+    <w:qFormat/>
+    <w:rPr>
+      <w:rFonts w:cs="Wingdings"/>
+    </w:rPr>
+  </w:style>
+  <w:style w:type="character" w:styleId="ListLabel1453">
+    <w:name w:val="ListLabel 1453"/>
+    <w:qFormat/>
+    <w:rPr>
+      <w:rFonts w:cs="Wingdings"/>
+    </w:rPr>
+  </w:style>
+  <w:style w:type="character" w:styleId="ListLabel1454">
+    <w:name w:val="ListLabel 1454"/>
+    <w:qFormat/>
+    <w:rPr>
+      <w:rFonts w:cs="OpenSymbol"/>
+    </w:rPr>
+  </w:style>
+  <w:style w:type="character" w:styleId="ListLabel1455">
+    <w:name w:val="ListLabel 1455"/>
+    <w:qFormat/>
+    <w:rPr>
+      <w:rFonts w:cs="OpenSymbol"/>
+    </w:rPr>
+  </w:style>
+  <w:style w:type="character" w:styleId="ListLabel1456">
+    <w:name w:val="ListLabel 1456"/>
+    <w:qFormat/>
+    <w:rPr>
+      <w:rFonts w:cs="OpenSymbol"/>
+    </w:rPr>
+  </w:style>
+  <w:style w:type="character" w:styleId="ListLabel1457">
+    <w:name w:val="ListLabel 1457"/>
+    <w:qFormat/>
+    <w:rPr>
+      <w:rFonts w:cs="OpenSymbol"/>
+    </w:rPr>
+  </w:style>
+  <w:style w:type="character" w:styleId="ListLabel1458">
+    <w:name w:val="ListLabel 1458"/>
+    <w:qFormat/>
+    <w:rPr>
+      <w:rFonts w:cs="OpenSymbol"/>
+    </w:rPr>
+  </w:style>
+  <w:style w:type="character" w:styleId="ListLabel1459">
+    <w:name w:val="ListLabel 1459"/>
+    <w:qFormat/>
+    <w:rPr>
+      <w:rFonts w:cs="OpenSymbol"/>
+    </w:rPr>
+  </w:style>
+  <w:style w:type="character" w:styleId="ListLabel1460">
+    <w:name w:val="ListLabel 1460"/>
+    <w:qFormat/>
+    <w:rPr>
+      <w:rFonts w:cs="OpenSymbol"/>
+    </w:rPr>
+  </w:style>
+  <w:style w:type="character" w:styleId="ListLabel1461">
+    <w:name w:val="ListLabel 1461"/>
+    <w:qFormat/>
+    <w:rPr>
+      <w:rFonts w:cs="OpenSymbol"/>
+    </w:rPr>
+  </w:style>
+  <w:style w:type="character" w:styleId="ListLabel1462">
+    <w:name w:val="ListLabel 1462"/>
+    <w:qFormat/>
+    <w:rPr>
+      <w:rFonts w:cs="Wingdings"/>
+    </w:rPr>
+  </w:style>
+  <w:style w:type="character" w:styleId="ListLabel1463">
+    <w:name w:val="ListLabel 1463"/>
+    <w:qFormat/>
+    <w:rPr>
+      <w:rFonts w:cs="Wingdings"/>
+    </w:rPr>
+  </w:style>
+  <w:style w:type="character" w:styleId="ListLabel1464">
+    <w:name w:val="ListLabel 1464"/>
+    <w:qFormat/>
+    <w:rPr>
+      <w:rFonts w:cs="Wingdings"/>
+    </w:rPr>
+  </w:style>
+  <w:style w:type="character" w:styleId="ListLabel1465">
+    <w:name w:val="ListLabel 1465"/>
+    <w:qFormat/>
+    <w:rPr>
+      <w:rFonts w:cs="Wingdings"/>
+    </w:rPr>
+  </w:style>
+  <w:style w:type="character" w:styleId="ListLabel1466">
+    <w:name w:val="ListLabel 1466"/>
+    <w:qFormat/>
+    <w:rPr>
+      <w:rFonts w:cs="Wingdings"/>
+    </w:rPr>
+  </w:style>
+  <w:style w:type="character" w:styleId="ListLabel1467">
+    <w:name w:val="ListLabel 1467"/>
+    <w:qFormat/>
+    <w:rPr>
+      <w:rFonts w:cs="Wingdings"/>
+    </w:rPr>
+  </w:style>
+  <w:style w:type="character" w:styleId="ListLabel1468">
+    <w:name w:val="ListLabel 1468"/>
+    <w:qFormat/>
+    <w:rPr>
+      <w:rFonts w:cs="Wingdings"/>
+    </w:rPr>
+  </w:style>
+  <w:style w:type="character" w:styleId="ListLabel1469">
+    <w:name w:val="ListLabel 1469"/>
+    <w:qFormat/>
+    <w:rPr>
+      <w:rFonts w:cs="Wingdings"/>
+    </w:rPr>
+  </w:style>
+  <w:style w:type="character" w:styleId="ListLabel1470">
+    <w:name w:val="ListLabel 1470"/>
+    <w:qFormat/>
+    <w:rPr>
+      <w:rFonts w:cs="Wingdings"/>
+    </w:rPr>
+  </w:style>
+  <w:style w:type="character" w:styleId="ListLabel1471">
+    <w:name w:val="ListLabel 1471"/>
+    <w:qFormat/>
+    <w:rPr>
+      <w:rFonts w:cs="Wingdings"/>
+    </w:rPr>
+  </w:style>
+  <w:style w:type="character" w:styleId="ListLabel1472">
+    <w:name w:val="ListLabel 1472"/>
+    <w:qFormat/>
+    <w:rPr>
+      <w:rFonts w:cs="Wingdings"/>
+    </w:rPr>
+  </w:style>
+  <w:style w:type="character" w:styleId="ListLabel1473">
+    <w:name w:val="ListLabel 1473"/>
+    <w:qFormat/>
+    <w:rPr>
+      <w:rFonts w:cs="Wingdings"/>
+    </w:rPr>
+  </w:style>
+  <w:style w:type="character" w:styleId="ListLabel1474">
+    <w:name w:val="ListLabel 1474"/>
+    <w:qFormat/>
+    <w:rPr>
+      <w:rFonts w:cs="Wingdings"/>
+    </w:rPr>
+  </w:style>
+  <w:style w:type="character" w:styleId="ListLabel1475">
+    <w:name w:val="ListLabel 1475"/>
+    <w:qFormat/>
+    <w:rPr>
+      <w:rFonts w:cs="Wingdings"/>
+    </w:rPr>
+  </w:style>
+  <w:style w:type="character" w:styleId="ListLabel1476">
+    <w:name w:val="ListLabel 1476"/>
+    <w:qFormat/>
+    <w:rPr>
+      <w:rFonts w:cs="Wingdings"/>
+    </w:rPr>
+  </w:style>
+  <w:style w:type="character" w:styleId="ListLabel1477">
+    <w:name w:val="ListLabel 1477"/>
+    <w:qFormat/>
+    <w:rPr>
+      <w:rFonts w:cs="Wingdings"/>
+    </w:rPr>
+  </w:style>
+  <w:style w:type="character" w:styleId="ListLabel1478">
+    <w:name w:val="ListLabel 1478"/>
+    <w:qFormat/>
+    <w:rPr>
+      <w:rFonts w:cs="Wingdings"/>
+    </w:rPr>
+  </w:style>
+  <w:style w:type="character" w:styleId="ListLabel1479">
+    <w:name w:val="ListLabel 1479"/>
+    <w:qFormat/>
+    <w:rPr>
+      <w:rFonts w:cs="Wingdings"/>
+    </w:rPr>
+  </w:style>
+  <w:style w:type="character" w:styleId="ListLabel1480">
+    <w:name w:val="ListLabel 1480"/>
+    <w:qFormat/>
+    <w:rPr>
+      <w:rFonts w:cs="Wingdings"/>
+      <w:b w:val="false"/>
+      <w:sz w:val="24"/>
+    </w:rPr>
+  </w:style>
+  <w:style w:type="character" w:styleId="ListLabel1481">
+    <w:name w:val="ListLabel 1481"/>
+    <w:qFormat/>
+    <w:rPr>
+      <w:rFonts w:cs="OpenSymbol"/>
+    </w:rPr>
+  </w:style>
+  <w:style w:type="character" w:styleId="ListLabel1482">
+    <w:name w:val="ListLabel 1482"/>
+    <w:qFormat/>
+    <w:rPr>
+      <w:rFonts w:cs="OpenSymbol"/>
+    </w:rPr>
+  </w:style>
+  <w:style w:type="character" w:styleId="ListLabel1483">
+    <w:name w:val="ListLabel 1483"/>
+    <w:qFormat/>
+    <w:rPr>
+      <w:rFonts w:cs="OpenSymbol"/>
+    </w:rPr>
+  </w:style>
+  <w:style w:type="character" w:styleId="ListLabel1484">
+    <w:name w:val="ListLabel 1484"/>
+    <w:qFormat/>
+    <w:rPr>
+      <w:rFonts w:cs="OpenSymbol"/>
+    </w:rPr>
+  </w:style>
+  <w:style w:type="character" w:styleId="ListLabel1485">
+    <w:name w:val="ListLabel 1485"/>
+    <w:qFormat/>
+    <w:rPr>
+      <w:rFonts w:cs="OpenSymbol"/>
+    </w:rPr>
+  </w:style>
+  <w:style w:type="character" w:styleId="ListLabel1486">
+    <w:name w:val="ListLabel 1486"/>
+    <w:qFormat/>
+    <w:rPr>
+      <w:rFonts w:cs="OpenSymbol"/>
+    </w:rPr>
+  </w:style>
+  <w:style w:type="character" w:styleId="ListLabel1487">
+    <w:name w:val="ListLabel 1487"/>
+    <w:qFormat/>
+    <w:rPr>
+      <w:rFonts w:cs="OpenSymbol"/>
+    </w:rPr>
+  </w:style>
+  <w:style w:type="character" w:styleId="ListLabel1488">
+    <w:name w:val="ListLabel 1488"/>
+    <w:qFormat/>
+    <w:rPr>
+      <w:rFonts w:cs="OpenSymbol"/>
+    </w:rPr>
+  </w:style>
+  <w:style w:type="character" w:styleId="ListLabel1489">
+    <w:name w:val="ListLabel 1489"/>
+    <w:qFormat/>
+    <w:rPr>
+      <w:rFonts w:cs="Wingdings"/>
+    </w:rPr>
+  </w:style>
+  <w:style w:type="character" w:styleId="ListLabel1490">
+    <w:name w:val="ListLabel 1490"/>
+    <w:qFormat/>
+    <w:rPr>
+      <w:rFonts w:cs="OpenSymbol"/>
+    </w:rPr>
+  </w:style>
+  <w:style w:type="character" w:styleId="ListLabel1491">
+    <w:name w:val="ListLabel 1491"/>
+    <w:qFormat/>
+    <w:rPr>
+      <w:rFonts w:cs="OpenSymbol"/>
+    </w:rPr>
+  </w:style>
+  <w:style w:type="character" w:styleId="ListLabel1492">
+    <w:name w:val="ListLabel 1492"/>
+    <w:qFormat/>
+    <w:rPr>
+      <w:rFonts w:cs="OpenSymbol"/>
+    </w:rPr>
+  </w:style>
+  <w:style w:type="character" w:styleId="ListLabel1493">
+    <w:name w:val="ListLabel 1493"/>
+    <w:qFormat/>
+    <w:rPr>
+      <w:rFonts w:cs="OpenSymbol"/>
+    </w:rPr>
+  </w:style>
+  <w:style w:type="character" w:styleId="ListLabel1494">
+    <w:name w:val="ListLabel 1494"/>
+    <w:qFormat/>
+    <w:rPr>
+      <w:rFonts w:cs="OpenSymbol"/>
+    </w:rPr>
+  </w:style>
+  <w:style w:type="character" w:styleId="ListLabel1495">
+    <w:name w:val="ListLabel 1495"/>
+    <w:qFormat/>
+    <w:rPr>
+      <w:rFonts w:cs="OpenSymbol"/>
+    </w:rPr>
+  </w:style>
+  <w:style w:type="character" w:styleId="ListLabel1496">
+    <w:name w:val="ListLabel 1496"/>
+    <w:qFormat/>
+    <w:rPr>
+      <w:rFonts w:cs="OpenSymbol"/>
+    </w:rPr>
+  </w:style>
+  <w:style w:type="character" w:styleId="ListLabel1497">
+    <w:name w:val="ListLabel 1497"/>
+    <w:qFormat/>
+    <w:rPr>
+      <w:rFonts w:cs="OpenSymbol"/>
+    </w:rPr>
+  </w:style>
+  <w:style w:type="character" w:styleId="ListLabel1498">
+    <w:name w:val="ListLabel 1498"/>
+    <w:qFormat/>
+    <w:rPr>
+      <w:rFonts w:cs="Wingdings"/>
+    </w:rPr>
+  </w:style>
+  <w:style w:type="character" w:styleId="ListLabel1499">
+    <w:name w:val="ListLabel 1499"/>
+    <w:qFormat/>
+    <w:rPr>
+      <w:rFonts w:cs="Wingdings"/>
+    </w:rPr>
+  </w:style>
+  <w:style w:type="character" w:styleId="ListLabel1500">
+    <w:name w:val="ListLabel 1500"/>
+    <w:qFormat/>
+    <w:rPr>
+      <w:rFonts w:cs="Wingdings"/>
+    </w:rPr>
+  </w:style>
+  <w:style w:type="character" w:styleId="ListLabel1501">
+    <w:name w:val="ListLabel 1501"/>
+    <w:qFormat/>
+    <w:rPr>
+      <w:rFonts w:cs="Wingdings"/>
+    </w:rPr>
+  </w:style>
+  <w:style w:type="character" w:styleId="ListLabel1502">
+    <w:name w:val="ListLabel 1502"/>
+    <w:qFormat/>
+    <w:rPr>
+      <w:rFonts w:cs="Wingdings"/>
+    </w:rPr>
+  </w:style>
+  <w:style w:type="character" w:styleId="ListLabel1503">
+    <w:name w:val="ListLabel 1503"/>
+    <w:qFormat/>
+    <w:rPr>
+      <w:rFonts w:cs="Wingdings"/>
+    </w:rPr>
+  </w:style>
+  <w:style w:type="character" w:styleId="ListLabel1504">
+    <w:name w:val="ListLabel 1504"/>
+    <w:qFormat/>
+    <w:rPr>
+      <w:rFonts w:cs="Wingdings"/>
+    </w:rPr>
+  </w:style>
+  <w:style w:type="character" w:styleId="ListLabel1505">
+    <w:name w:val="ListLabel 1505"/>
+    <w:qFormat/>
+    <w:rPr>
+      <w:rFonts w:cs="Wingdings"/>
+    </w:rPr>
+  </w:style>
+  <w:style w:type="character" w:styleId="ListLabel1506">
+    <w:name w:val="ListLabel 1506"/>
+    <w:qFormat/>
+    <w:rPr>
+      <w:rFonts w:cs="Wingdings"/>
+    </w:rPr>
+  </w:style>
+  <w:style w:type="character" w:styleId="ListLabel1507">
+    <w:name w:val="ListLabel 1507"/>
+    <w:qFormat/>
+    <w:rPr>
+      <w:rFonts w:cs="Wingdings"/>
+      <w:b/>
+      <w:sz w:val="24"/>
+    </w:rPr>
+  </w:style>
+  <w:style w:type="character" w:styleId="ListLabel1508">
+    <w:name w:val="ListLabel 1508"/>
+    <w:qFormat/>
+    <w:rPr>
+      <w:rFonts w:cs="Courier New"/>
+    </w:rPr>
+  </w:style>
+  <w:style w:type="character" w:styleId="ListLabel1509">
+    <w:name w:val="ListLabel 1509"/>
+    <w:qFormat/>
+    <w:rPr>
+      <w:rFonts w:cs="Wingdings"/>
+    </w:rPr>
+  </w:style>
+  <w:style w:type="character" w:styleId="ListLabel1510">
+    <w:name w:val="ListLabel 1510"/>
+    <w:qFormat/>
+    <w:rPr>
+      <w:rFonts w:cs="Symbol"/>
+    </w:rPr>
+  </w:style>
+  <w:style w:type="character" w:styleId="ListLabel1511">
+    <w:name w:val="ListLabel 1511"/>
+    <w:qFormat/>
+    <w:rPr>
+      <w:rFonts w:cs="Courier New"/>
+    </w:rPr>
+  </w:style>
+  <w:style w:type="character" w:styleId="ListLabel1512">
+    <w:name w:val="ListLabel 1512"/>
+    <w:qFormat/>
+    <w:rPr>
+      <w:rFonts w:cs="Wingdings"/>
+    </w:rPr>
+  </w:style>
+  <w:style w:type="character" w:styleId="ListLabel1513">
+    <w:name w:val="ListLabel 1513"/>
+    <w:qFormat/>
+    <w:rPr>
+      <w:rFonts w:cs="Symbol"/>
+    </w:rPr>
+  </w:style>
+  <w:style w:type="character" w:styleId="ListLabel1514">
+    <w:name w:val="ListLabel 1514"/>
+    <w:qFormat/>
+    <w:rPr>
+      <w:rFonts w:cs="Courier New"/>
+    </w:rPr>
+  </w:style>
+  <w:style w:type="character" w:styleId="ListLabel1515">
+    <w:name w:val="ListLabel 1515"/>
+    <w:qFormat/>
+    <w:rPr>
+      <w:rFonts w:cs="Wingdings"/>
+    </w:rPr>
+  </w:style>
+  <w:style w:type="character" w:styleId="ListLabel1516">
+    <w:name w:val="ListLabel 1516"/>
+    <w:qFormat/>
+    <w:rPr>
+      <w:rFonts w:cs="Wingdings"/>
+      <w:b/>
+    </w:rPr>
+  </w:style>
+  <w:style w:type="character" w:styleId="ListLabel1517">
+    <w:name w:val="ListLabel 1517"/>
+    <w:qFormat/>
+    <w:rPr>
+      <w:rFonts w:cs="Wingdings"/>
+    </w:rPr>
+  </w:style>
+  <w:style w:type="character" w:styleId="ListLabel1518">
+    <w:name w:val="ListLabel 1518"/>
+    <w:qFormat/>
+    <w:rPr>
+      <w:rFonts w:cs="Wingdings"/>
+    </w:rPr>
+  </w:style>
+  <w:style w:type="character" w:styleId="ListLabel1519">
+    <w:name w:val="ListLabel 1519"/>
+    <w:qFormat/>
+    <w:rPr>
+      <w:rFonts w:cs="Wingdings"/>
+    </w:rPr>
+  </w:style>
+  <w:style w:type="character" w:styleId="ListLabel1520">
+    <w:name w:val="ListLabel 1520"/>
+    <w:qFormat/>
+    <w:rPr>
+      <w:rFonts w:cs="Wingdings"/>
+    </w:rPr>
+  </w:style>
+  <w:style w:type="character" w:styleId="ListLabel1521">
+    <w:name w:val="ListLabel 1521"/>
+    <w:qFormat/>
+    <w:rPr>
+      <w:rFonts w:cs="Wingdings"/>
+    </w:rPr>
+  </w:style>
+  <w:style w:type="character" w:styleId="ListLabel1522">
+    <w:name w:val="ListLabel 1522"/>
+    <w:qFormat/>
+    <w:rPr>
+      <w:rFonts w:cs="Wingdings"/>
+    </w:rPr>
+  </w:style>
+  <w:style w:type="character" w:styleId="ListLabel1523">
+    <w:name w:val="ListLabel 1523"/>
+    <w:qFormat/>
+    <w:rPr>
+      <w:rFonts w:cs="Wingdings"/>
+    </w:rPr>
+  </w:style>
+  <w:style w:type="character" w:styleId="ListLabel1524">
+    <w:name w:val="ListLabel 1524"/>
+    <w:qFormat/>
+    <w:rPr>
+      <w:rFonts w:cs="Wingdings"/>
+    </w:rPr>
+  </w:style>
+  <w:style w:type="character" w:styleId="ListLabel1525">
+    <w:name w:val="ListLabel 1525"/>
+    <w:qFormat/>
+    <w:rPr>
+      <w:rFonts w:cs="Wingdings"/>
+    </w:rPr>
+  </w:style>
+  <w:style w:type="character" w:styleId="ListLabel1526">
+    <w:name w:val="ListLabel 1526"/>
+    <w:qFormat/>
+    <w:rPr>
+      <w:rFonts w:cs="OpenSymbol"/>
+    </w:rPr>
+  </w:style>
+  <w:style w:type="character" w:styleId="ListLabel1527">
+    <w:name w:val="ListLabel 1527"/>
+    <w:qFormat/>
+    <w:rPr>
+      <w:rFonts w:cs="OpenSymbol"/>
+    </w:rPr>
+  </w:style>
+  <w:style w:type="character" w:styleId="ListLabel1528">
+    <w:name w:val="ListLabel 1528"/>
+    <w:qFormat/>
+    <w:rPr>
+      <w:rFonts w:cs="OpenSymbol"/>
+    </w:rPr>
+  </w:style>
+  <w:style w:type="character" w:styleId="ListLabel1529">
+    <w:name w:val="ListLabel 1529"/>
+    <w:qFormat/>
+    <w:rPr>
+      <w:rFonts w:cs="OpenSymbol"/>
+    </w:rPr>
+  </w:style>
+  <w:style w:type="character" w:styleId="ListLabel1530">
+    <w:name w:val="ListLabel 1530"/>
+    <w:qFormat/>
+    <w:rPr>
+      <w:rFonts w:cs="OpenSymbol"/>
+    </w:rPr>
+  </w:style>
+  <w:style w:type="character" w:styleId="ListLabel1531">
+    <w:name w:val="ListLabel 1531"/>
+    <w:qFormat/>
+    <w:rPr>
+      <w:rFonts w:cs="OpenSymbol"/>
+    </w:rPr>
+  </w:style>
+  <w:style w:type="character" w:styleId="ListLabel1532">
+    <w:name w:val="ListLabel 1532"/>
+    <w:qFormat/>
+    <w:rPr>
+      <w:rFonts w:cs="OpenSymbol"/>
+    </w:rPr>
+  </w:style>
+  <w:style w:type="character" w:styleId="ListLabel1533">
+    <w:name w:val="ListLabel 1533"/>
+    <w:qFormat/>
+    <w:rPr>
+      <w:rFonts w:cs="OpenSymbol"/>
+    </w:rPr>
+  </w:style>
+  <w:style w:type="character" w:styleId="ListLabel1534">
+    <w:name w:val="ListLabel 1534"/>
+    <w:qFormat/>
+    <w:rPr>
+      <w:rFonts w:cs="Wingdings"/>
+    </w:rPr>
+  </w:style>
+  <w:style w:type="character" w:styleId="ListLabel1535">
+    <w:name w:val="ListLabel 1535"/>
+    <w:qFormat/>
+    <w:rPr>
+      <w:rFonts w:cs="Wingdings"/>
+    </w:rPr>
+  </w:style>
+  <w:style w:type="character" w:styleId="ListLabel1536">
+    <w:name w:val="ListLabel 1536"/>
+    <w:qFormat/>
+    <w:rPr>
+      <w:rFonts w:cs="Wingdings"/>
+    </w:rPr>
+  </w:style>
+  <w:style w:type="character" w:styleId="ListLabel1537">
+    <w:name w:val="ListLabel 1537"/>
+    <w:qFormat/>
+    <w:rPr>
+      <w:rFonts w:cs="Wingdings"/>
+    </w:rPr>
+  </w:style>
+  <w:style w:type="character" w:styleId="ListLabel1538">
+    <w:name w:val="ListLabel 1538"/>
+    <w:qFormat/>
+    <w:rPr>
+      <w:rFonts w:cs="Wingdings"/>
+    </w:rPr>
+  </w:style>
+  <w:style w:type="character" w:styleId="ListLabel1539">
+    <w:name w:val="ListLabel 1539"/>
+    <w:qFormat/>
+    <w:rPr>
+      <w:rFonts w:cs="Wingdings"/>
+    </w:rPr>
+  </w:style>
+  <w:style w:type="character" w:styleId="ListLabel1540">
+    <w:name w:val="ListLabel 1540"/>
+    <w:qFormat/>
+    <w:rPr>
+      <w:rFonts w:cs="Wingdings"/>
+    </w:rPr>
+  </w:style>
+  <w:style w:type="character" w:styleId="ListLabel1541">
+    <w:name w:val="ListLabel 1541"/>
+    <w:qFormat/>
+    <w:rPr>
+      <w:rFonts w:cs="Wingdings"/>
+    </w:rPr>
+  </w:style>
+  <w:style w:type="character" w:styleId="ListLabel1542">
+    <w:name w:val="ListLabel 1542"/>
+    <w:qFormat/>
+    <w:rPr>
+      <w:rFonts w:cs="Wingdings"/>
+    </w:rPr>
+  </w:style>
+  <w:style w:type="character" w:styleId="ListLabel1543">
+    <w:name w:val="ListLabel 1543"/>
+    <w:qFormat/>
+    <w:rPr>
+      <w:rFonts w:cs="Wingdings"/>
+    </w:rPr>
+  </w:style>
+  <w:style w:type="character" w:styleId="ListLabel1544">
+    <w:name w:val="ListLabel 1544"/>
+    <w:qFormat/>
+    <w:rPr>
+      <w:rFonts w:cs="Wingdings"/>
+    </w:rPr>
+  </w:style>
+  <w:style w:type="character" w:styleId="ListLabel1545">
+    <w:name w:val="ListLabel 1545"/>
+    <w:qFormat/>
+    <w:rPr>
+      <w:rFonts w:cs="Wingdings"/>
+    </w:rPr>
+  </w:style>
+  <w:style w:type="character" w:styleId="ListLabel1546">
+    <w:name w:val="ListLabel 1546"/>
+    <w:qFormat/>
+    <w:rPr>
+      <w:rFonts w:cs="Wingdings"/>
+    </w:rPr>
+  </w:style>
+  <w:style w:type="character" w:styleId="ListLabel1547">
+    <w:name w:val="ListLabel 1547"/>
+    <w:qFormat/>
+    <w:rPr>
+      <w:rFonts w:cs="Wingdings"/>
+    </w:rPr>
+  </w:style>
+  <w:style w:type="character" w:styleId="ListLabel1548">
+    <w:name w:val="ListLabel 1548"/>
+    <w:qFormat/>
+    <w:rPr>
+      <w:rFonts w:cs="Wingdings"/>
+    </w:rPr>
+  </w:style>
+  <w:style w:type="character" w:styleId="ListLabel1549">
+    <w:name w:val="ListLabel 1549"/>
+    <w:qFormat/>
+    <w:rPr>
+      <w:rFonts w:cs="Wingdings"/>
+    </w:rPr>
+  </w:style>
+  <w:style w:type="character" w:styleId="ListLabel1550">
+    <w:name w:val="ListLabel 1550"/>
+    <w:qFormat/>
+    <w:rPr>
+      <w:rFonts w:cs="Wingdings"/>
+    </w:rPr>
+  </w:style>
+  <w:style w:type="character" w:styleId="ListLabel1551">
+    <w:name w:val="ListLabel 1551"/>
+    <w:qFormat/>
+    <w:rPr>
+      <w:rFonts w:cs="Wingdings"/>
+    </w:rPr>
+  </w:style>
+  <w:style w:type="character" w:styleId="ListLabel1552">
+    <w:name w:val="ListLabel 1552"/>
+    <w:qFormat/>
+    <w:rPr>
+      <w:rFonts w:cs="Wingdings"/>
+      <w:b w:val="false"/>
+      <w:sz w:val="24"/>
+    </w:rPr>
+  </w:style>
+  <w:style w:type="character" w:styleId="ListLabel1553">
+    <w:name w:val="ListLabel 1553"/>
+    <w:qFormat/>
+    <w:rPr>
+      <w:rFonts w:cs="OpenSymbol"/>
+    </w:rPr>
+  </w:style>
+  <w:style w:type="character" w:styleId="ListLabel1554">
+    <w:name w:val="ListLabel 1554"/>
+    <w:qFormat/>
+    <w:rPr>
+      <w:rFonts w:cs="OpenSymbol"/>
+    </w:rPr>
+  </w:style>
+  <w:style w:type="character" w:styleId="ListLabel1555">
+    <w:name w:val="ListLabel 1555"/>
+    <w:qFormat/>
+    <w:rPr>
+      <w:rFonts w:cs="OpenSymbol"/>
+    </w:rPr>
+  </w:style>
+  <w:style w:type="character" w:styleId="ListLabel1556">
+    <w:name w:val="ListLabel 1556"/>
+    <w:qFormat/>
+    <w:rPr>
+      <w:rFonts w:cs="OpenSymbol"/>
+    </w:rPr>
+  </w:style>
+  <w:style w:type="character" w:styleId="ListLabel1557">
+    <w:name w:val="ListLabel 1557"/>
+    <w:qFormat/>
+    <w:rPr>
+      <w:rFonts w:cs="OpenSymbol"/>
+    </w:rPr>
+  </w:style>
+  <w:style w:type="character" w:styleId="ListLabel1558">
+    <w:name w:val="ListLabel 1558"/>
+    <w:qFormat/>
+    <w:rPr>
+      <w:rFonts w:cs="OpenSymbol"/>
+    </w:rPr>
+  </w:style>
+  <w:style w:type="character" w:styleId="ListLabel1559">
+    <w:name w:val="ListLabel 1559"/>
+    <w:qFormat/>
+    <w:rPr>
+      <w:rFonts w:cs="OpenSymbol"/>
+    </w:rPr>
+  </w:style>
+  <w:style w:type="character" w:styleId="ListLabel1560">
+    <w:name w:val="ListLabel 1560"/>
+    <w:qFormat/>
+    <w:rPr>
+      <w:rFonts w:cs="OpenSymbol"/>
+    </w:rPr>
+  </w:style>
   <w:style w:type="paragraph" w:styleId="Heading">
     <w:name w:val="Heading"/>
     <w:basedOn w:val="Normal"/>

--- a/ROS way, notes.docx
+++ b/ROS way, notes.docx
@@ -1554,6 +1554,69 @@
     <w:p>
       <w:pPr>
         <w:pStyle w:val="ListParagraph"/>
+        <w:ind w:left="720" w:hanging="0"/>
+        <w:rPr/>
+      </w:pPr>
+      <w:r>
+        <w:rPr/>
+        <w:t>wget http://download.qt.io/official_releases/qt/5.9/5.9.1/qt-opensource-linux-x64-5.9.1.run</w:t>
+      </w:r>
+    </w:p>
+    <w:p>
+      <w:pPr>
+        <w:pStyle w:val="ListParagraph"/>
+        <w:ind w:left="720" w:hanging="0"/>
+        <w:rPr/>
+      </w:pPr>
+      <w:r>
+        <w:rPr/>
+      </w:r>
+    </w:p>
+    <w:p>
+      <w:pPr>
+        <w:pStyle w:val="ListParagraph"/>
+        <w:ind w:left="720" w:hanging="0"/>
+        <w:rPr/>
+      </w:pPr>
+      <w:r>
+        <w:rPr/>
+        <w:t>chmod +x qt-opensource-linux-x64-5.9.1.run</w:t>
+      </w:r>
+    </w:p>
+    <w:p>
+      <w:pPr>
+        <w:pStyle w:val="ListParagraph"/>
+        <w:ind w:left="720" w:hanging="0"/>
+        <w:rPr/>
+      </w:pPr>
+      <w:r>
+        <w:rPr/>
+      </w:r>
+    </w:p>
+    <w:p>
+      <w:pPr>
+        <w:pStyle w:val="ListParagraph"/>
+        <w:ind w:left="720" w:hanging="0"/>
+        <w:rPr/>
+      </w:pPr>
+      <w:r>
+        <w:rPr/>
+        <w:t>./qt-opensource-linux-x64-5.9.1.run</w:t>
+      </w:r>
+    </w:p>
+    <w:p>
+      <w:pPr>
+        <w:pStyle w:val="ListParagraph"/>
+        <w:ind w:left="720" w:hanging="0"/>
+        <w:rPr/>
+      </w:pPr>
+      <w:r>
+        <w:rPr/>
+      </w:r>
+    </w:p>
+    <w:p>
+      <w:pPr>
+        <w:pStyle w:val="ListParagraph"/>
         <w:rPr/>
       </w:pPr>
       <w:r>
@@ -4639,8 +4702,8 @@
         <w:ind w:left="0" w:right="0" w:hanging="0"/>
         <w:rPr/>
       </w:pPr>
-      <w:bookmarkStart w:id="2" w:name="ROS.2BAC8-Tutorials.2BAC8-catkin.2BAC8-NavigatingTheFilesystem.line-120"/>
-      <w:bookmarkStart w:id="3" w:name="ROS.2BAC8-Tutorials.2BAC8-catkin.2BAC8-NavigatingTheFilesystem.line-119"/>
+      <w:bookmarkStart w:id="2" w:name="ROS.2BAC8-Tutorials.2BAC8-catkin.2BAC8-NavigatingTheFilesystem.line-119"/>
+      <w:bookmarkStart w:id="3" w:name="ROS.2BAC8-Tutorials.2BAC8-catkin.2BAC8-NavigatingTheFilesystem.line-120"/>
       <w:bookmarkEnd w:id="2"/>
       <w:bookmarkEnd w:id="3"/>
       <w:r>
@@ -22817,6 +22880,515 @@
       <w:rFonts w:cs="OpenSymbol"/>
     </w:rPr>
   </w:style>
+  <w:style w:type="character" w:styleId="ListLabel1561">
+    <w:name w:val="ListLabel 1561"/>
+    <w:qFormat/>
+    <w:rPr>
+      <w:rFonts w:cs="Wingdings"/>
+    </w:rPr>
+  </w:style>
+  <w:style w:type="character" w:styleId="ListLabel1562">
+    <w:name w:val="ListLabel 1562"/>
+    <w:qFormat/>
+    <w:rPr>
+      <w:rFonts w:cs="OpenSymbol"/>
+    </w:rPr>
+  </w:style>
+  <w:style w:type="character" w:styleId="ListLabel1563">
+    <w:name w:val="ListLabel 1563"/>
+    <w:qFormat/>
+    <w:rPr>
+      <w:rFonts w:cs="OpenSymbol"/>
+    </w:rPr>
+  </w:style>
+  <w:style w:type="character" w:styleId="ListLabel1564">
+    <w:name w:val="ListLabel 1564"/>
+    <w:qFormat/>
+    <w:rPr>
+      <w:rFonts w:cs="OpenSymbol"/>
+    </w:rPr>
+  </w:style>
+  <w:style w:type="character" w:styleId="ListLabel1565">
+    <w:name w:val="ListLabel 1565"/>
+    <w:qFormat/>
+    <w:rPr>
+      <w:rFonts w:cs="OpenSymbol"/>
+    </w:rPr>
+  </w:style>
+  <w:style w:type="character" w:styleId="ListLabel1566">
+    <w:name w:val="ListLabel 1566"/>
+    <w:qFormat/>
+    <w:rPr>
+      <w:rFonts w:cs="OpenSymbol"/>
+    </w:rPr>
+  </w:style>
+  <w:style w:type="character" w:styleId="ListLabel1567">
+    <w:name w:val="ListLabel 1567"/>
+    <w:qFormat/>
+    <w:rPr>
+      <w:rFonts w:cs="OpenSymbol"/>
+    </w:rPr>
+  </w:style>
+  <w:style w:type="character" w:styleId="ListLabel1568">
+    <w:name w:val="ListLabel 1568"/>
+    <w:qFormat/>
+    <w:rPr>
+      <w:rFonts w:cs="OpenSymbol"/>
+    </w:rPr>
+  </w:style>
+  <w:style w:type="character" w:styleId="ListLabel1569">
+    <w:name w:val="ListLabel 1569"/>
+    <w:qFormat/>
+    <w:rPr>
+      <w:rFonts w:cs="OpenSymbol"/>
+    </w:rPr>
+  </w:style>
+  <w:style w:type="character" w:styleId="ListLabel1570">
+    <w:name w:val="ListLabel 1570"/>
+    <w:qFormat/>
+    <w:rPr>
+      <w:rFonts w:cs="Wingdings"/>
+    </w:rPr>
+  </w:style>
+  <w:style w:type="character" w:styleId="ListLabel1571">
+    <w:name w:val="ListLabel 1571"/>
+    <w:qFormat/>
+    <w:rPr>
+      <w:rFonts w:cs="Wingdings"/>
+    </w:rPr>
+  </w:style>
+  <w:style w:type="character" w:styleId="ListLabel1572">
+    <w:name w:val="ListLabel 1572"/>
+    <w:qFormat/>
+    <w:rPr>
+      <w:rFonts w:cs="Wingdings"/>
+    </w:rPr>
+  </w:style>
+  <w:style w:type="character" w:styleId="ListLabel1573">
+    <w:name w:val="ListLabel 1573"/>
+    <w:qFormat/>
+    <w:rPr>
+      <w:rFonts w:cs="Wingdings"/>
+    </w:rPr>
+  </w:style>
+  <w:style w:type="character" w:styleId="ListLabel1574">
+    <w:name w:val="ListLabel 1574"/>
+    <w:qFormat/>
+    <w:rPr>
+      <w:rFonts w:cs="Wingdings"/>
+    </w:rPr>
+  </w:style>
+  <w:style w:type="character" w:styleId="ListLabel1575">
+    <w:name w:val="ListLabel 1575"/>
+    <w:qFormat/>
+    <w:rPr>
+      <w:rFonts w:cs="Wingdings"/>
+    </w:rPr>
+  </w:style>
+  <w:style w:type="character" w:styleId="ListLabel1576">
+    <w:name w:val="ListLabel 1576"/>
+    <w:qFormat/>
+    <w:rPr>
+      <w:rFonts w:cs="Wingdings"/>
+    </w:rPr>
+  </w:style>
+  <w:style w:type="character" w:styleId="ListLabel1577">
+    <w:name w:val="ListLabel 1577"/>
+    <w:qFormat/>
+    <w:rPr>
+      <w:rFonts w:cs="Wingdings"/>
+    </w:rPr>
+  </w:style>
+  <w:style w:type="character" w:styleId="ListLabel1578">
+    <w:name w:val="ListLabel 1578"/>
+    <w:qFormat/>
+    <w:rPr>
+      <w:rFonts w:cs="Wingdings"/>
+    </w:rPr>
+  </w:style>
+  <w:style w:type="character" w:styleId="ListLabel1579">
+    <w:name w:val="ListLabel 1579"/>
+    <w:qFormat/>
+    <w:rPr>
+      <w:rFonts w:cs="Wingdings"/>
+      <w:b/>
+      <w:sz w:val="24"/>
+    </w:rPr>
+  </w:style>
+  <w:style w:type="character" w:styleId="ListLabel1580">
+    <w:name w:val="ListLabel 1580"/>
+    <w:qFormat/>
+    <w:rPr>
+      <w:rFonts w:cs="Courier New"/>
+    </w:rPr>
+  </w:style>
+  <w:style w:type="character" w:styleId="ListLabel1581">
+    <w:name w:val="ListLabel 1581"/>
+    <w:qFormat/>
+    <w:rPr>
+      <w:rFonts w:cs="Wingdings"/>
+    </w:rPr>
+  </w:style>
+  <w:style w:type="character" w:styleId="ListLabel1582">
+    <w:name w:val="ListLabel 1582"/>
+    <w:qFormat/>
+    <w:rPr>
+      <w:rFonts w:cs="Symbol"/>
+    </w:rPr>
+  </w:style>
+  <w:style w:type="character" w:styleId="ListLabel1583">
+    <w:name w:val="ListLabel 1583"/>
+    <w:qFormat/>
+    <w:rPr>
+      <w:rFonts w:cs="Courier New"/>
+    </w:rPr>
+  </w:style>
+  <w:style w:type="character" w:styleId="ListLabel1584">
+    <w:name w:val="ListLabel 1584"/>
+    <w:qFormat/>
+    <w:rPr>
+      <w:rFonts w:cs="Wingdings"/>
+    </w:rPr>
+  </w:style>
+  <w:style w:type="character" w:styleId="ListLabel1585">
+    <w:name w:val="ListLabel 1585"/>
+    <w:qFormat/>
+    <w:rPr>
+      <w:rFonts w:cs="Symbol"/>
+    </w:rPr>
+  </w:style>
+  <w:style w:type="character" w:styleId="ListLabel1586">
+    <w:name w:val="ListLabel 1586"/>
+    <w:qFormat/>
+    <w:rPr>
+      <w:rFonts w:cs="Courier New"/>
+    </w:rPr>
+  </w:style>
+  <w:style w:type="character" w:styleId="ListLabel1587">
+    <w:name w:val="ListLabel 1587"/>
+    <w:qFormat/>
+    <w:rPr>
+      <w:rFonts w:cs="Wingdings"/>
+    </w:rPr>
+  </w:style>
+  <w:style w:type="character" w:styleId="ListLabel1588">
+    <w:name w:val="ListLabel 1588"/>
+    <w:qFormat/>
+    <w:rPr>
+      <w:rFonts w:cs="Wingdings"/>
+      <w:b/>
+    </w:rPr>
+  </w:style>
+  <w:style w:type="character" w:styleId="ListLabel1589">
+    <w:name w:val="ListLabel 1589"/>
+    <w:qFormat/>
+    <w:rPr>
+      <w:rFonts w:cs="Wingdings"/>
+    </w:rPr>
+  </w:style>
+  <w:style w:type="character" w:styleId="ListLabel1590">
+    <w:name w:val="ListLabel 1590"/>
+    <w:qFormat/>
+    <w:rPr>
+      <w:rFonts w:cs="Wingdings"/>
+    </w:rPr>
+  </w:style>
+  <w:style w:type="character" w:styleId="ListLabel1591">
+    <w:name w:val="ListLabel 1591"/>
+    <w:qFormat/>
+    <w:rPr>
+      <w:rFonts w:cs="Wingdings"/>
+    </w:rPr>
+  </w:style>
+  <w:style w:type="character" w:styleId="ListLabel1592">
+    <w:name w:val="ListLabel 1592"/>
+    <w:qFormat/>
+    <w:rPr>
+      <w:rFonts w:cs="Wingdings"/>
+    </w:rPr>
+  </w:style>
+  <w:style w:type="character" w:styleId="ListLabel1593">
+    <w:name w:val="ListLabel 1593"/>
+    <w:qFormat/>
+    <w:rPr>
+      <w:rFonts w:cs="Wingdings"/>
+    </w:rPr>
+  </w:style>
+  <w:style w:type="character" w:styleId="ListLabel1594">
+    <w:name w:val="ListLabel 1594"/>
+    <w:qFormat/>
+    <w:rPr>
+      <w:rFonts w:cs="Wingdings"/>
+    </w:rPr>
+  </w:style>
+  <w:style w:type="character" w:styleId="ListLabel1595">
+    <w:name w:val="ListLabel 1595"/>
+    <w:qFormat/>
+    <w:rPr>
+      <w:rFonts w:cs="Wingdings"/>
+    </w:rPr>
+  </w:style>
+  <w:style w:type="character" w:styleId="ListLabel1596">
+    <w:name w:val="ListLabel 1596"/>
+    <w:qFormat/>
+    <w:rPr>
+      <w:rFonts w:cs="Wingdings"/>
+    </w:rPr>
+  </w:style>
+  <w:style w:type="character" w:styleId="ListLabel1597">
+    <w:name w:val="ListLabel 1597"/>
+    <w:qFormat/>
+    <w:rPr>
+      <w:rFonts w:cs="Wingdings"/>
+    </w:rPr>
+  </w:style>
+  <w:style w:type="character" w:styleId="ListLabel1598">
+    <w:name w:val="ListLabel 1598"/>
+    <w:qFormat/>
+    <w:rPr>
+      <w:rFonts w:cs="OpenSymbol"/>
+    </w:rPr>
+  </w:style>
+  <w:style w:type="character" w:styleId="ListLabel1599">
+    <w:name w:val="ListLabel 1599"/>
+    <w:qFormat/>
+    <w:rPr>
+      <w:rFonts w:cs="OpenSymbol"/>
+    </w:rPr>
+  </w:style>
+  <w:style w:type="character" w:styleId="ListLabel1600">
+    <w:name w:val="ListLabel 1600"/>
+    <w:qFormat/>
+    <w:rPr>
+      <w:rFonts w:cs="OpenSymbol"/>
+    </w:rPr>
+  </w:style>
+  <w:style w:type="character" w:styleId="ListLabel1601">
+    <w:name w:val="ListLabel 1601"/>
+    <w:qFormat/>
+    <w:rPr>
+      <w:rFonts w:cs="OpenSymbol"/>
+    </w:rPr>
+  </w:style>
+  <w:style w:type="character" w:styleId="ListLabel1602">
+    <w:name w:val="ListLabel 1602"/>
+    <w:qFormat/>
+    <w:rPr>
+      <w:rFonts w:cs="OpenSymbol"/>
+    </w:rPr>
+  </w:style>
+  <w:style w:type="character" w:styleId="ListLabel1603">
+    <w:name w:val="ListLabel 1603"/>
+    <w:qFormat/>
+    <w:rPr>
+      <w:rFonts w:cs="OpenSymbol"/>
+    </w:rPr>
+  </w:style>
+  <w:style w:type="character" w:styleId="ListLabel1604">
+    <w:name w:val="ListLabel 1604"/>
+    <w:qFormat/>
+    <w:rPr>
+      <w:rFonts w:cs="OpenSymbol"/>
+    </w:rPr>
+  </w:style>
+  <w:style w:type="character" w:styleId="ListLabel1605">
+    <w:name w:val="ListLabel 1605"/>
+    <w:qFormat/>
+    <w:rPr>
+      <w:rFonts w:cs="OpenSymbol"/>
+    </w:rPr>
+  </w:style>
+  <w:style w:type="character" w:styleId="ListLabel1606">
+    <w:name w:val="ListLabel 1606"/>
+    <w:qFormat/>
+    <w:rPr>
+      <w:rFonts w:cs="Wingdings"/>
+    </w:rPr>
+  </w:style>
+  <w:style w:type="character" w:styleId="ListLabel1607">
+    <w:name w:val="ListLabel 1607"/>
+    <w:qFormat/>
+    <w:rPr>
+      <w:rFonts w:cs="Wingdings"/>
+    </w:rPr>
+  </w:style>
+  <w:style w:type="character" w:styleId="ListLabel1608">
+    <w:name w:val="ListLabel 1608"/>
+    <w:qFormat/>
+    <w:rPr>
+      <w:rFonts w:cs="Wingdings"/>
+    </w:rPr>
+  </w:style>
+  <w:style w:type="character" w:styleId="ListLabel1609">
+    <w:name w:val="ListLabel 1609"/>
+    <w:qFormat/>
+    <w:rPr>
+      <w:rFonts w:cs="Wingdings"/>
+    </w:rPr>
+  </w:style>
+  <w:style w:type="character" w:styleId="ListLabel1610">
+    <w:name w:val="ListLabel 1610"/>
+    <w:qFormat/>
+    <w:rPr>
+      <w:rFonts w:cs="Wingdings"/>
+    </w:rPr>
+  </w:style>
+  <w:style w:type="character" w:styleId="ListLabel1611">
+    <w:name w:val="ListLabel 1611"/>
+    <w:qFormat/>
+    <w:rPr>
+      <w:rFonts w:cs="Wingdings"/>
+    </w:rPr>
+  </w:style>
+  <w:style w:type="character" w:styleId="ListLabel1612">
+    <w:name w:val="ListLabel 1612"/>
+    <w:qFormat/>
+    <w:rPr>
+      <w:rFonts w:cs="Wingdings"/>
+    </w:rPr>
+  </w:style>
+  <w:style w:type="character" w:styleId="ListLabel1613">
+    <w:name w:val="ListLabel 1613"/>
+    <w:qFormat/>
+    <w:rPr>
+      <w:rFonts w:cs="Wingdings"/>
+    </w:rPr>
+  </w:style>
+  <w:style w:type="character" w:styleId="ListLabel1614">
+    <w:name w:val="ListLabel 1614"/>
+    <w:qFormat/>
+    <w:rPr>
+      <w:rFonts w:cs="Wingdings"/>
+    </w:rPr>
+  </w:style>
+  <w:style w:type="character" w:styleId="ListLabel1615">
+    <w:name w:val="ListLabel 1615"/>
+    <w:qFormat/>
+    <w:rPr>
+      <w:rFonts w:cs="Wingdings"/>
+    </w:rPr>
+  </w:style>
+  <w:style w:type="character" w:styleId="ListLabel1616">
+    <w:name w:val="ListLabel 1616"/>
+    <w:qFormat/>
+    <w:rPr>
+      <w:rFonts w:cs="Wingdings"/>
+    </w:rPr>
+  </w:style>
+  <w:style w:type="character" w:styleId="ListLabel1617">
+    <w:name w:val="ListLabel 1617"/>
+    <w:qFormat/>
+    <w:rPr>
+      <w:rFonts w:cs="Wingdings"/>
+    </w:rPr>
+  </w:style>
+  <w:style w:type="character" w:styleId="ListLabel1618">
+    <w:name w:val="ListLabel 1618"/>
+    <w:qFormat/>
+    <w:rPr>
+      <w:rFonts w:cs="Wingdings"/>
+    </w:rPr>
+  </w:style>
+  <w:style w:type="character" w:styleId="ListLabel1619">
+    <w:name w:val="ListLabel 1619"/>
+    <w:qFormat/>
+    <w:rPr>
+      <w:rFonts w:cs="Wingdings"/>
+    </w:rPr>
+  </w:style>
+  <w:style w:type="character" w:styleId="ListLabel1620">
+    <w:name w:val="ListLabel 1620"/>
+    <w:qFormat/>
+    <w:rPr>
+      <w:rFonts w:cs="Wingdings"/>
+    </w:rPr>
+  </w:style>
+  <w:style w:type="character" w:styleId="ListLabel1621">
+    <w:name w:val="ListLabel 1621"/>
+    <w:qFormat/>
+    <w:rPr>
+      <w:rFonts w:cs="Wingdings"/>
+    </w:rPr>
+  </w:style>
+  <w:style w:type="character" w:styleId="ListLabel1622">
+    <w:name w:val="ListLabel 1622"/>
+    <w:qFormat/>
+    <w:rPr>
+      <w:rFonts w:cs="Wingdings"/>
+    </w:rPr>
+  </w:style>
+  <w:style w:type="character" w:styleId="ListLabel1623">
+    <w:name w:val="ListLabel 1623"/>
+    <w:qFormat/>
+    <w:rPr>
+      <w:rFonts w:cs="Wingdings"/>
+    </w:rPr>
+  </w:style>
+  <w:style w:type="character" w:styleId="ListLabel1624">
+    <w:name w:val="ListLabel 1624"/>
+    <w:qFormat/>
+    <w:rPr>
+      <w:rFonts w:cs="Wingdings"/>
+      <w:b w:val="false"/>
+      <w:sz w:val="24"/>
+    </w:rPr>
+  </w:style>
+  <w:style w:type="character" w:styleId="ListLabel1625">
+    <w:name w:val="ListLabel 1625"/>
+    <w:qFormat/>
+    <w:rPr>
+      <w:rFonts w:cs="OpenSymbol"/>
+    </w:rPr>
+  </w:style>
+  <w:style w:type="character" w:styleId="ListLabel1626">
+    <w:name w:val="ListLabel 1626"/>
+    <w:qFormat/>
+    <w:rPr>
+      <w:rFonts w:cs="OpenSymbol"/>
+    </w:rPr>
+  </w:style>
+  <w:style w:type="character" w:styleId="ListLabel1627">
+    <w:name w:val="ListLabel 1627"/>
+    <w:qFormat/>
+    <w:rPr>
+      <w:rFonts w:cs="OpenSymbol"/>
+    </w:rPr>
+  </w:style>
+  <w:style w:type="character" w:styleId="ListLabel1628">
+    <w:name w:val="ListLabel 1628"/>
+    <w:qFormat/>
+    <w:rPr>
+      <w:rFonts w:cs="OpenSymbol"/>
+    </w:rPr>
+  </w:style>
+  <w:style w:type="character" w:styleId="ListLabel1629">
+    <w:name w:val="ListLabel 1629"/>
+    <w:qFormat/>
+    <w:rPr>
+      <w:rFonts w:cs="OpenSymbol"/>
+    </w:rPr>
+  </w:style>
+  <w:style w:type="character" w:styleId="ListLabel1630">
+    <w:name w:val="ListLabel 1630"/>
+    <w:qFormat/>
+    <w:rPr>
+      <w:rFonts w:cs="OpenSymbol"/>
+    </w:rPr>
+  </w:style>
+  <w:style w:type="character" w:styleId="ListLabel1631">
+    <w:name w:val="ListLabel 1631"/>
+    <w:qFormat/>
+    <w:rPr>
+      <w:rFonts w:cs="OpenSymbol"/>
+    </w:rPr>
+  </w:style>
+  <w:style w:type="character" w:styleId="ListLabel1632">
+    <w:name w:val="ListLabel 1632"/>
+    <w:qFormat/>
+    <w:rPr>
+      <w:rFonts w:cs="OpenSymbol"/>
+    </w:rPr>
+  </w:style>
   <w:style w:type="paragraph" w:styleId="Heading">
     <w:name w:val="Heading"/>
     <w:basedOn w:val="Normal"/>

--- a/ROS way, notes.docx
+++ b/ROS way, notes.docx
@@ -4702,8 +4702,8 @@
         <w:ind w:left="0" w:right="0" w:hanging="0"/>
         <w:rPr/>
       </w:pPr>
-      <w:bookmarkStart w:id="2" w:name="ROS.2BAC8-Tutorials.2BAC8-catkin.2BAC8-NavigatingTheFilesystem.line-119"/>
-      <w:bookmarkStart w:id="3" w:name="ROS.2BAC8-Tutorials.2BAC8-catkin.2BAC8-NavigatingTheFilesystem.line-120"/>
+      <w:bookmarkStart w:id="2" w:name="ROS.2BAC8-Tutorials.2BAC8-catkin.2BAC8-NavigatingTheFilesystem.line-120"/>
+      <w:bookmarkStart w:id="3" w:name="ROS.2BAC8-Tutorials.2BAC8-catkin.2BAC8-NavigatingTheFilesystem.line-119"/>
       <w:bookmarkEnd w:id="2"/>
       <w:bookmarkEnd w:id="3"/>
       <w:r>
@@ -9318,6 +9318,39 @@
       <w:r>
         <w:rPr/>
         <w:t>&gt;&gt; source /opt/ros/kinetic/setup.bash</w:t>
+      </w:r>
+    </w:p>
+    <w:p>
+      <w:pPr>
+        <w:pStyle w:val="Textopreformateado"/>
+        <w:ind w:hanging="0"/>
+        <w:rPr/>
+      </w:pPr>
+      <w:r>
+        <w:rPr/>
+        <w:t>&gt;&gt; rosdep update</w:t>
+      </w:r>
+    </w:p>
+    <w:p>
+      <w:pPr>
+        <w:pStyle w:val="Textopreformateado"/>
+        <w:ind w:hanging="0"/>
+        <w:rPr/>
+      </w:pPr>
+      <w:r>
+        <w:rPr/>
+        <w:t>&gt;&gt; sudo apt-get update</w:t>
+      </w:r>
+    </w:p>
+    <w:p>
+      <w:pPr>
+        <w:pStyle w:val="Textopreformateado"/>
+        <w:ind w:hanging="0"/>
+        <w:rPr/>
+      </w:pPr>
+      <w:r>
+        <w:rPr/>
+        <w:t>&gt;&gt; sudo apt-get dist-upgrade // Upgrade new package and delete later versions.</w:t>
       </w:r>
     </w:p>
     <w:p>
@@ -23389,6 +23422,515 @@
       <w:rFonts w:cs="OpenSymbol"/>
     </w:rPr>
   </w:style>
+  <w:style w:type="character" w:styleId="ListLabel1633">
+    <w:name w:val="ListLabel 1633"/>
+    <w:qFormat/>
+    <w:rPr>
+      <w:rFonts w:cs="Wingdings"/>
+    </w:rPr>
+  </w:style>
+  <w:style w:type="character" w:styleId="ListLabel1634">
+    <w:name w:val="ListLabel 1634"/>
+    <w:qFormat/>
+    <w:rPr>
+      <w:rFonts w:cs="OpenSymbol"/>
+    </w:rPr>
+  </w:style>
+  <w:style w:type="character" w:styleId="ListLabel1635">
+    <w:name w:val="ListLabel 1635"/>
+    <w:qFormat/>
+    <w:rPr>
+      <w:rFonts w:cs="OpenSymbol"/>
+    </w:rPr>
+  </w:style>
+  <w:style w:type="character" w:styleId="ListLabel1636">
+    <w:name w:val="ListLabel 1636"/>
+    <w:qFormat/>
+    <w:rPr>
+      <w:rFonts w:cs="OpenSymbol"/>
+    </w:rPr>
+  </w:style>
+  <w:style w:type="character" w:styleId="ListLabel1637">
+    <w:name w:val="ListLabel 1637"/>
+    <w:qFormat/>
+    <w:rPr>
+      <w:rFonts w:cs="OpenSymbol"/>
+    </w:rPr>
+  </w:style>
+  <w:style w:type="character" w:styleId="ListLabel1638">
+    <w:name w:val="ListLabel 1638"/>
+    <w:qFormat/>
+    <w:rPr>
+      <w:rFonts w:cs="OpenSymbol"/>
+    </w:rPr>
+  </w:style>
+  <w:style w:type="character" w:styleId="ListLabel1639">
+    <w:name w:val="ListLabel 1639"/>
+    <w:qFormat/>
+    <w:rPr>
+      <w:rFonts w:cs="OpenSymbol"/>
+    </w:rPr>
+  </w:style>
+  <w:style w:type="character" w:styleId="ListLabel1640">
+    <w:name w:val="ListLabel 1640"/>
+    <w:qFormat/>
+    <w:rPr>
+      <w:rFonts w:cs="OpenSymbol"/>
+    </w:rPr>
+  </w:style>
+  <w:style w:type="character" w:styleId="ListLabel1641">
+    <w:name w:val="ListLabel 1641"/>
+    <w:qFormat/>
+    <w:rPr>
+      <w:rFonts w:cs="OpenSymbol"/>
+    </w:rPr>
+  </w:style>
+  <w:style w:type="character" w:styleId="ListLabel1642">
+    <w:name w:val="ListLabel 1642"/>
+    <w:qFormat/>
+    <w:rPr>
+      <w:rFonts w:cs="Wingdings"/>
+    </w:rPr>
+  </w:style>
+  <w:style w:type="character" w:styleId="ListLabel1643">
+    <w:name w:val="ListLabel 1643"/>
+    <w:qFormat/>
+    <w:rPr>
+      <w:rFonts w:cs="Wingdings"/>
+    </w:rPr>
+  </w:style>
+  <w:style w:type="character" w:styleId="ListLabel1644">
+    <w:name w:val="ListLabel 1644"/>
+    <w:qFormat/>
+    <w:rPr>
+      <w:rFonts w:cs="Wingdings"/>
+    </w:rPr>
+  </w:style>
+  <w:style w:type="character" w:styleId="ListLabel1645">
+    <w:name w:val="ListLabel 1645"/>
+    <w:qFormat/>
+    <w:rPr>
+      <w:rFonts w:cs="Wingdings"/>
+    </w:rPr>
+  </w:style>
+  <w:style w:type="character" w:styleId="ListLabel1646">
+    <w:name w:val="ListLabel 1646"/>
+    <w:qFormat/>
+    <w:rPr>
+      <w:rFonts w:cs="Wingdings"/>
+    </w:rPr>
+  </w:style>
+  <w:style w:type="character" w:styleId="ListLabel1647">
+    <w:name w:val="ListLabel 1647"/>
+    <w:qFormat/>
+    <w:rPr>
+      <w:rFonts w:cs="Wingdings"/>
+    </w:rPr>
+  </w:style>
+  <w:style w:type="character" w:styleId="ListLabel1648">
+    <w:name w:val="ListLabel 1648"/>
+    <w:qFormat/>
+    <w:rPr>
+      <w:rFonts w:cs="Wingdings"/>
+    </w:rPr>
+  </w:style>
+  <w:style w:type="character" w:styleId="ListLabel1649">
+    <w:name w:val="ListLabel 1649"/>
+    <w:qFormat/>
+    <w:rPr>
+      <w:rFonts w:cs="Wingdings"/>
+    </w:rPr>
+  </w:style>
+  <w:style w:type="character" w:styleId="ListLabel1650">
+    <w:name w:val="ListLabel 1650"/>
+    <w:qFormat/>
+    <w:rPr>
+      <w:rFonts w:cs="Wingdings"/>
+    </w:rPr>
+  </w:style>
+  <w:style w:type="character" w:styleId="ListLabel1651">
+    <w:name w:val="ListLabel 1651"/>
+    <w:qFormat/>
+    <w:rPr>
+      <w:rFonts w:cs="Wingdings"/>
+      <w:b/>
+      <w:sz w:val="24"/>
+    </w:rPr>
+  </w:style>
+  <w:style w:type="character" w:styleId="ListLabel1652">
+    <w:name w:val="ListLabel 1652"/>
+    <w:qFormat/>
+    <w:rPr>
+      <w:rFonts w:cs="Courier New"/>
+    </w:rPr>
+  </w:style>
+  <w:style w:type="character" w:styleId="ListLabel1653">
+    <w:name w:val="ListLabel 1653"/>
+    <w:qFormat/>
+    <w:rPr>
+      <w:rFonts w:cs="Wingdings"/>
+    </w:rPr>
+  </w:style>
+  <w:style w:type="character" w:styleId="ListLabel1654">
+    <w:name w:val="ListLabel 1654"/>
+    <w:qFormat/>
+    <w:rPr>
+      <w:rFonts w:cs="Symbol"/>
+    </w:rPr>
+  </w:style>
+  <w:style w:type="character" w:styleId="ListLabel1655">
+    <w:name w:val="ListLabel 1655"/>
+    <w:qFormat/>
+    <w:rPr>
+      <w:rFonts w:cs="Courier New"/>
+    </w:rPr>
+  </w:style>
+  <w:style w:type="character" w:styleId="ListLabel1656">
+    <w:name w:val="ListLabel 1656"/>
+    <w:qFormat/>
+    <w:rPr>
+      <w:rFonts w:cs="Wingdings"/>
+    </w:rPr>
+  </w:style>
+  <w:style w:type="character" w:styleId="ListLabel1657">
+    <w:name w:val="ListLabel 1657"/>
+    <w:qFormat/>
+    <w:rPr>
+      <w:rFonts w:cs="Symbol"/>
+    </w:rPr>
+  </w:style>
+  <w:style w:type="character" w:styleId="ListLabel1658">
+    <w:name w:val="ListLabel 1658"/>
+    <w:qFormat/>
+    <w:rPr>
+      <w:rFonts w:cs="Courier New"/>
+    </w:rPr>
+  </w:style>
+  <w:style w:type="character" w:styleId="ListLabel1659">
+    <w:name w:val="ListLabel 1659"/>
+    <w:qFormat/>
+    <w:rPr>
+      <w:rFonts w:cs="Wingdings"/>
+    </w:rPr>
+  </w:style>
+  <w:style w:type="character" w:styleId="ListLabel1660">
+    <w:name w:val="ListLabel 1660"/>
+    <w:qFormat/>
+    <w:rPr>
+      <w:rFonts w:cs="Wingdings"/>
+      <w:b/>
+    </w:rPr>
+  </w:style>
+  <w:style w:type="character" w:styleId="ListLabel1661">
+    <w:name w:val="ListLabel 1661"/>
+    <w:qFormat/>
+    <w:rPr>
+      <w:rFonts w:cs="Wingdings"/>
+    </w:rPr>
+  </w:style>
+  <w:style w:type="character" w:styleId="ListLabel1662">
+    <w:name w:val="ListLabel 1662"/>
+    <w:qFormat/>
+    <w:rPr>
+      <w:rFonts w:cs="Wingdings"/>
+    </w:rPr>
+  </w:style>
+  <w:style w:type="character" w:styleId="ListLabel1663">
+    <w:name w:val="ListLabel 1663"/>
+    <w:qFormat/>
+    <w:rPr>
+      <w:rFonts w:cs="Wingdings"/>
+    </w:rPr>
+  </w:style>
+  <w:style w:type="character" w:styleId="ListLabel1664">
+    <w:name w:val="ListLabel 1664"/>
+    <w:qFormat/>
+    <w:rPr>
+      <w:rFonts w:cs="Wingdings"/>
+    </w:rPr>
+  </w:style>
+  <w:style w:type="character" w:styleId="ListLabel1665">
+    <w:name w:val="ListLabel 1665"/>
+    <w:qFormat/>
+    <w:rPr>
+      <w:rFonts w:cs="Wingdings"/>
+    </w:rPr>
+  </w:style>
+  <w:style w:type="character" w:styleId="ListLabel1666">
+    <w:name w:val="ListLabel 1666"/>
+    <w:qFormat/>
+    <w:rPr>
+      <w:rFonts w:cs="Wingdings"/>
+    </w:rPr>
+  </w:style>
+  <w:style w:type="character" w:styleId="ListLabel1667">
+    <w:name w:val="ListLabel 1667"/>
+    <w:qFormat/>
+    <w:rPr>
+      <w:rFonts w:cs="Wingdings"/>
+    </w:rPr>
+  </w:style>
+  <w:style w:type="character" w:styleId="ListLabel1668">
+    <w:name w:val="ListLabel 1668"/>
+    <w:qFormat/>
+    <w:rPr>
+      <w:rFonts w:cs="Wingdings"/>
+    </w:rPr>
+  </w:style>
+  <w:style w:type="character" w:styleId="ListLabel1669">
+    <w:name w:val="ListLabel 1669"/>
+    <w:qFormat/>
+    <w:rPr>
+      <w:rFonts w:cs="Wingdings"/>
+    </w:rPr>
+  </w:style>
+  <w:style w:type="character" w:styleId="ListLabel1670">
+    <w:name w:val="ListLabel 1670"/>
+    <w:qFormat/>
+    <w:rPr>
+      <w:rFonts w:cs="OpenSymbol"/>
+    </w:rPr>
+  </w:style>
+  <w:style w:type="character" w:styleId="ListLabel1671">
+    <w:name w:val="ListLabel 1671"/>
+    <w:qFormat/>
+    <w:rPr>
+      <w:rFonts w:cs="OpenSymbol"/>
+    </w:rPr>
+  </w:style>
+  <w:style w:type="character" w:styleId="ListLabel1672">
+    <w:name w:val="ListLabel 1672"/>
+    <w:qFormat/>
+    <w:rPr>
+      <w:rFonts w:cs="OpenSymbol"/>
+    </w:rPr>
+  </w:style>
+  <w:style w:type="character" w:styleId="ListLabel1673">
+    <w:name w:val="ListLabel 1673"/>
+    <w:qFormat/>
+    <w:rPr>
+      <w:rFonts w:cs="OpenSymbol"/>
+    </w:rPr>
+  </w:style>
+  <w:style w:type="character" w:styleId="ListLabel1674">
+    <w:name w:val="ListLabel 1674"/>
+    <w:qFormat/>
+    <w:rPr>
+      <w:rFonts w:cs="OpenSymbol"/>
+    </w:rPr>
+  </w:style>
+  <w:style w:type="character" w:styleId="ListLabel1675">
+    <w:name w:val="ListLabel 1675"/>
+    <w:qFormat/>
+    <w:rPr>
+      <w:rFonts w:cs="OpenSymbol"/>
+    </w:rPr>
+  </w:style>
+  <w:style w:type="character" w:styleId="ListLabel1676">
+    <w:name w:val="ListLabel 1676"/>
+    <w:qFormat/>
+    <w:rPr>
+      <w:rFonts w:cs="OpenSymbol"/>
+    </w:rPr>
+  </w:style>
+  <w:style w:type="character" w:styleId="ListLabel1677">
+    <w:name w:val="ListLabel 1677"/>
+    <w:qFormat/>
+    <w:rPr>
+      <w:rFonts w:cs="OpenSymbol"/>
+    </w:rPr>
+  </w:style>
+  <w:style w:type="character" w:styleId="ListLabel1678">
+    <w:name w:val="ListLabel 1678"/>
+    <w:qFormat/>
+    <w:rPr>
+      <w:rFonts w:cs="Wingdings"/>
+    </w:rPr>
+  </w:style>
+  <w:style w:type="character" w:styleId="ListLabel1679">
+    <w:name w:val="ListLabel 1679"/>
+    <w:qFormat/>
+    <w:rPr>
+      <w:rFonts w:cs="Wingdings"/>
+    </w:rPr>
+  </w:style>
+  <w:style w:type="character" w:styleId="ListLabel1680">
+    <w:name w:val="ListLabel 1680"/>
+    <w:qFormat/>
+    <w:rPr>
+      <w:rFonts w:cs="Wingdings"/>
+    </w:rPr>
+  </w:style>
+  <w:style w:type="character" w:styleId="ListLabel1681">
+    <w:name w:val="ListLabel 1681"/>
+    <w:qFormat/>
+    <w:rPr>
+      <w:rFonts w:cs="Wingdings"/>
+    </w:rPr>
+  </w:style>
+  <w:style w:type="character" w:styleId="ListLabel1682">
+    <w:name w:val="ListLabel 1682"/>
+    <w:qFormat/>
+    <w:rPr>
+      <w:rFonts w:cs="Wingdings"/>
+    </w:rPr>
+  </w:style>
+  <w:style w:type="character" w:styleId="ListLabel1683">
+    <w:name w:val="ListLabel 1683"/>
+    <w:qFormat/>
+    <w:rPr>
+      <w:rFonts w:cs="Wingdings"/>
+    </w:rPr>
+  </w:style>
+  <w:style w:type="character" w:styleId="ListLabel1684">
+    <w:name w:val="ListLabel 1684"/>
+    <w:qFormat/>
+    <w:rPr>
+      <w:rFonts w:cs="Wingdings"/>
+    </w:rPr>
+  </w:style>
+  <w:style w:type="character" w:styleId="ListLabel1685">
+    <w:name w:val="ListLabel 1685"/>
+    <w:qFormat/>
+    <w:rPr>
+      <w:rFonts w:cs="Wingdings"/>
+    </w:rPr>
+  </w:style>
+  <w:style w:type="character" w:styleId="ListLabel1686">
+    <w:name w:val="ListLabel 1686"/>
+    <w:qFormat/>
+    <w:rPr>
+      <w:rFonts w:cs="Wingdings"/>
+    </w:rPr>
+  </w:style>
+  <w:style w:type="character" w:styleId="ListLabel1687">
+    <w:name w:val="ListLabel 1687"/>
+    <w:qFormat/>
+    <w:rPr>
+      <w:rFonts w:cs="Wingdings"/>
+    </w:rPr>
+  </w:style>
+  <w:style w:type="character" w:styleId="ListLabel1688">
+    <w:name w:val="ListLabel 1688"/>
+    <w:qFormat/>
+    <w:rPr>
+      <w:rFonts w:cs="Wingdings"/>
+    </w:rPr>
+  </w:style>
+  <w:style w:type="character" w:styleId="ListLabel1689">
+    <w:name w:val="ListLabel 1689"/>
+    <w:qFormat/>
+    <w:rPr>
+      <w:rFonts w:cs="Wingdings"/>
+    </w:rPr>
+  </w:style>
+  <w:style w:type="character" w:styleId="ListLabel1690">
+    <w:name w:val="ListLabel 1690"/>
+    <w:qFormat/>
+    <w:rPr>
+      <w:rFonts w:cs="Wingdings"/>
+    </w:rPr>
+  </w:style>
+  <w:style w:type="character" w:styleId="ListLabel1691">
+    <w:name w:val="ListLabel 1691"/>
+    <w:qFormat/>
+    <w:rPr>
+      <w:rFonts w:cs="Wingdings"/>
+    </w:rPr>
+  </w:style>
+  <w:style w:type="character" w:styleId="ListLabel1692">
+    <w:name w:val="ListLabel 1692"/>
+    <w:qFormat/>
+    <w:rPr>
+      <w:rFonts w:cs="Wingdings"/>
+    </w:rPr>
+  </w:style>
+  <w:style w:type="character" w:styleId="ListLabel1693">
+    <w:name w:val="ListLabel 1693"/>
+    <w:qFormat/>
+    <w:rPr>
+      <w:rFonts w:cs="Wingdings"/>
+    </w:rPr>
+  </w:style>
+  <w:style w:type="character" w:styleId="ListLabel1694">
+    <w:name w:val="ListLabel 1694"/>
+    <w:qFormat/>
+    <w:rPr>
+      <w:rFonts w:cs="Wingdings"/>
+    </w:rPr>
+  </w:style>
+  <w:style w:type="character" w:styleId="ListLabel1695">
+    <w:name w:val="ListLabel 1695"/>
+    <w:qFormat/>
+    <w:rPr>
+      <w:rFonts w:cs="Wingdings"/>
+    </w:rPr>
+  </w:style>
+  <w:style w:type="character" w:styleId="ListLabel1696">
+    <w:name w:val="ListLabel 1696"/>
+    <w:qFormat/>
+    <w:rPr>
+      <w:rFonts w:cs="Wingdings"/>
+      <w:b w:val="false"/>
+      <w:sz w:val="24"/>
+    </w:rPr>
+  </w:style>
+  <w:style w:type="character" w:styleId="ListLabel1697">
+    <w:name w:val="ListLabel 1697"/>
+    <w:qFormat/>
+    <w:rPr>
+      <w:rFonts w:cs="OpenSymbol"/>
+    </w:rPr>
+  </w:style>
+  <w:style w:type="character" w:styleId="ListLabel1698">
+    <w:name w:val="ListLabel 1698"/>
+    <w:qFormat/>
+    <w:rPr>
+      <w:rFonts w:cs="OpenSymbol"/>
+    </w:rPr>
+  </w:style>
+  <w:style w:type="character" w:styleId="ListLabel1699">
+    <w:name w:val="ListLabel 1699"/>
+    <w:qFormat/>
+    <w:rPr>
+      <w:rFonts w:cs="OpenSymbol"/>
+    </w:rPr>
+  </w:style>
+  <w:style w:type="character" w:styleId="ListLabel1700">
+    <w:name w:val="ListLabel 1700"/>
+    <w:qFormat/>
+    <w:rPr>
+      <w:rFonts w:cs="OpenSymbol"/>
+    </w:rPr>
+  </w:style>
+  <w:style w:type="character" w:styleId="ListLabel1701">
+    <w:name w:val="ListLabel 1701"/>
+    <w:qFormat/>
+    <w:rPr>
+      <w:rFonts w:cs="OpenSymbol"/>
+    </w:rPr>
+  </w:style>
+  <w:style w:type="character" w:styleId="ListLabel1702">
+    <w:name w:val="ListLabel 1702"/>
+    <w:qFormat/>
+    <w:rPr>
+      <w:rFonts w:cs="OpenSymbol"/>
+    </w:rPr>
+  </w:style>
+  <w:style w:type="character" w:styleId="ListLabel1703">
+    <w:name w:val="ListLabel 1703"/>
+    <w:qFormat/>
+    <w:rPr>
+      <w:rFonts w:cs="OpenSymbol"/>
+    </w:rPr>
+  </w:style>
+  <w:style w:type="character" w:styleId="ListLabel1704">
+    <w:name w:val="ListLabel 1704"/>
+    <w:qFormat/>
+    <w:rPr>
+      <w:rFonts w:cs="OpenSymbol"/>
+    </w:rPr>
+  </w:style>
   <w:style w:type="paragraph" w:styleId="Heading">
     <w:name w:val="Heading"/>
     <w:basedOn w:val="Normal"/>
